--- a/docker/docmosis/templates/CV-CMC-LET-ENG-LR-JO0002.docx
+++ b/docker/docmosis/templates/CV-CMC-LET-ENG-LR-JO0002.docx
@@ -16955,29 +16955,13 @@
         </w:rPr>
         <w:t>&lt;&lt;</w:t>
       </w:r>
-      <w:bookmarkStart w:id="1" w:name="_Hlk164769858"/>
       <w:proofErr w:type="spellStart"/>
       <w:r>
         <w:rPr>
           <w:sz w:val="20"/>
           <w:szCs w:val="20"/>
         </w:rPr>
-        <w:t>legalOrg</w:t>
-      </w:r>
-      <w:bookmarkEnd w:id="1"/>
-      <w:r>
-        <w:rPr>
-          <w:sz w:val="20"/>
-          <w:szCs w:val="20"/>
-        </w:rPr>
-        <w:t>.</w:t>
-      </w:r>
-      <w:r>
-        <w:rPr>
-          <w:sz w:val="20"/>
-          <w:szCs w:val="20"/>
-        </w:rPr>
-        <w:t>Name</w:t>
+        <w:t>legalOrgName</w:t>
       </w:r>
       <w:proofErr w:type="spellEnd"/>
       <w:r>
@@ -17042,7 +17026,6 @@
           <w:lang w:val="en-US" w:eastAsia="en-US"/>
         </w:rPr>
       </w:pPr>
-      <w:proofErr w:type="gramStart"/>
       <w:r>
         <w:rPr>
           <w:rFonts w:ascii="Arial" w:eastAsia="Arial" w:hAnsi="Arial" w:cs="Arial"/>
@@ -17055,52 +17038,7 @@
           <w:rFonts w:ascii="Arial" w:eastAsia="Arial" w:hAnsi="Arial" w:cs="Arial"/>
           <w:lang w:val="en-US" w:eastAsia="en-US"/>
         </w:rPr>
-        <w:t>legalOrg</w:t>
-      </w:r>
-      <w:r>
-        <w:rPr>
-          <w:rFonts w:ascii="Arial" w:eastAsia="Arial" w:hAnsi="Arial" w:cs="Arial"/>
-          <w:lang w:val="en-US" w:eastAsia="en-US"/>
-        </w:rPr>
-        <w:t>.</w:t>
-      </w:r>
-      <w:bookmarkStart w:id="2" w:name="_Hlk164777857"/>
-      <w:r>
-        <w:rPr>
-          <w:rFonts w:ascii="Arial" w:eastAsia="Arial" w:hAnsi="Arial" w:cs="Arial"/>
-          <w:lang w:val="en-US" w:eastAsia="en-US"/>
-        </w:rPr>
-        <w:t>c</w:t>
-      </w:r>
-      <w:r>
-        <w:rPr>
-          <w:rFonts w:ascii="Arial" w:eastAsia="Arial" w:hAnsi="Arial" w:cs="Arial"/>
-          <w:lang w:val="en-US" w:eastAsia="en-US"/>
-        </w:rPr>
-        <w:t>ontactInformation</w:t>
-      </w:r>
-      <w:bookmarkEnd w:id="2"/>
-      <w:r>
-        <w:rPr>
-          <w:rFonts w:ascii="Arial" w:eastAsia="Arial" w:hAnsi="Arial" w:cs="Arial"/>
-          <w:lang w:val="en-US" w:eastAsia="en-US"/>
-        </w:rPr>
-        <w:t>.</w:t>
-      </w:r>
-      <w:r>
-        <w:rPr>
-          <w:rFonts w:ascii="Arial" w:eastAsia="Arial" w:hAnsi="Arial" w:cs="Arial"/>
-          <w:lang w:val="en-US" w:eastAsia="en-US"/>
-        </w:rPr>
-        <w:t>AddressLine</w:t>
-      </w:r>
-      <w:proofErr w:type="gramEnd"/>
-      <w:r>
-        <w:rPr>
-          <w:rFonts w:ascii="Arial" w:eastAsia="Arial" w:hAnsi="Arial" w:cs="Arial"/>
-          <w:lang w:val="en-US" w:eastAsia="en-US"/>
-        </w:rPr>
-        <w:t>1</w:t>
+        <w:t>addressLine1</w:t>
       </w:r>
       <w:r>
         <w:rPr>
@@ -17119,7 +17057,6 @@
           <w:lang w:val="en-US" w:eastAsia="en-US"/>
         </w:rPr>
       </w:pPr>
-      <w:proofErr w:type="gramStart"/>
       <w:r>
         <w:rPr>
           <w:rFonts w:ascii="Arial" w:eastAsia="Arial" w:hAnsi="Arial" w:cs="Arial"/>
@@ -17127,51 +17064,20 @@
         </w:rPr>
         <w:t>&lt;&lt;</w:t>
       </w:r>
-      <w:proofErr w:type="spellStart"/>
       <w:r>
         <w:rPr>
           <w:rFonts w:ascii="Arial" w:eastAsia="Arial" w:hAnsi="Arial" w:cs="Arial"/>
           <w:lang w:val="en-US" w:eastAsia="en-US"/>
         </w:rPr>
-        <w:t>legalOrg</w:t>
+        <w:t>addressLine</w:t>
       </w:r>
       <w:r>
         <w:rPr>
           <w:rFonts w:ascii="Arial" w:eastAsia="Arial" w:hAnsi="Arial" w:cs="Arial"/>
           <w:lang w:val="en-US" w:eastAsia="en-US"/>
         </w:rPr>
-        <w:t>.</w:t>
+        <w:t>2</w:t>
       </w:r>
-      <w:r>
-        <w:rPr>
-          <w:rFonts w:ascii="Arial" w:eastAsia="Arial" w:hAnsi="Arial" w:cs="Arial"/>
-          <w:lang w:val="en-US" w:eastAsia="en-US"/>
-        </w:rPr>
-        <w:t>c</w:t>
-      </w:r>
-      <w:r>
-        <w:rPr>
-          <w:rFonts w:ascii="Arial" w:eastAsia="Arial" w:hAnsi="Arial" w:cs="Arial"/>
-          <w:lang w:val="en-US" w:eastAsia="en-US"/>
-        </w:rPr>
-        <w:t>ontactInformation</w:t>
-      </w:r>
-      <w:r>
-        <w:rPr>
-          <w:rFonts w:ascii="Arial" w:eastAsia="Arial" w:hAnsi="Arial" w:cs="Arial"/>
-          <w:lang w:val="en-US" w:eastAsia="en-US"/>
-        </w:rPr>
-        <w:t>.</w:t>
-      </w:r>
-      <w:r>
-        <w:rPr>
-          <w:rFonts w:ascii="Arial" w:eastAsia="Arial" w:hAnsi="Arial" w:cs="Arial"/>
-          <w:lang w:val="en-US" w:eastAsia="en-US"/>
-        </w:rPr>
-        <w:t>PostTown</w:t>
-      </w:r>
-      <w:proofErr w:type="spellEnd"/>
-      <w:proofErr w:type="gramEnd"/>
       <w:r>
         <w:rPr>
           <w:rFonts w:ascii="Arial" w:eastAsia="Arial" w:hAnsi="Arial" w:cs="Arial"/>
@@ -17189,7 +17095,6 @@
           <w:lang w:val="en-US" w:eastAsia="en-US"/>
         </w:rPr>
       </w:pPr>
-      <w:proofErr w:type="gramStart"/>
       <w:r>
         <w:rPr>
           <w:rFonts w:ascii="Arial" w:eastAsia="Arial" w:hAnsi="Arial" w:cs="Arial"/>
@@ -17203,38 +17108,56 @@
           <w:rFonts w:ascii="Arial" w:eastAsia="Arial" w:hAnsi="Arial" w:cs="Arial"/>
           <w:lang w:val="en-US" w:eastAsia="en-US"/>
         </w:rPr>
-        <w:t>legalOrg</w:t>
+        <w:t>t</w:t>
       </w:r>
       <w:r>
         <w:rPr>
           <w:rFonts w:ascii="Arial" w:eastAsia="Arial" w:hAnsi="Arial" w:cs="Arial"/>
           <w:lang w:val="en-US" w:eastAsia="en-US"/>
         </w:rPr>
-        <w:t>.</w:t>
+        <w:t>own</w:t>
       </w:r>
       <w:r>
         <w:rPr>
           <w:rFonts w:ascii="Arial" w:eastAsia="Arial" w:hAnsi="Arial" w:cs="Arial"/>
           <w:lang w:val="en-US" w:eastAsia="en-US"/>
         </w:rPr>
-        <w:t>c</w:t>
+        <w:t>City</w:t>
       </w:r>
+      <w:proofErr w:type="spellEnd"/>
       <w:r>
         <w:rPr>
           <w:rFonts w:ascii="Arial" w:eastAsia="Arial" w:hAnsi="Arial" w:cs="Arial"/>
           <w:lang w:val="en-US" w:eastAsia="en-US"/>
         </w:rPr>
-        <w:t>ontactInformation</w:t>
+        <w:t>&gt;&gt;</w:t>
       </w:r>
+    </w:p>
+    <w:p>
+      <w:pPr>
+        <w:pStyle w:val="HTMLPreformatted"/>
+        <w:shd w:val="clear" w:color="auto" w:fill="FFFFFF"/>
+        <w:rPr>
+          <w:rFonts w:ascii="Arial" w:eastAsia="Arial" w:hAnsi="Arial" w:cs="Arial"/>
+          <w:lang w:val="en-US" w:eastAsia="en-US"/>
+        </w:rPr>
+      </w:pPr>
       <w:r>
         <w:rPr>
           <w:rFonts w:ascii="Arial" w:eastAsia="Arial" w:hAnsi="Arial" w:cs="Arial"/>
           <w:lang w:val="en-US" w:eastAsia="en-US"/>
         </w:rPr>
-        <w:t>.PostCode</w:t>
+        <w:t>&lt;&lt;</w:t>
+      </w:r>
+      <w:proofErr w:type="spellStart"/>
+      <w:r>
+        <w:rPr>
+          <w:rFonts w:ascii="Arial" w:eastAsia="Arial" w:hAnsi="Arial" w:cs="Arial"/>
+          <w:lang w:val="en-US" w:eastAsia="en-US"/>
+        </w:rPr>
+        <w:t>postCode</w:t>
       </w:r>
       <w:proofErr w:type="spellEnd"/>
-      <w:proofErr w:type="gramEnd"/>
       <w:r>
         <w:rPr>
           <w:rFonts w:ascii="Arial" w:eastAsia="Arial" w:hAnsi="Arial" w:cs="Arial"/>
@@ -17315,21 +17238,7 @@
           <w:sz w:val="20"/>
           <w:szCs w:val="20"/>
         </w:rPr>
-        <w:t>legalOrg</w:t>
-      </w:r>
-      <w:r>
-        <w:rPr>
-          <w:sz w:val="20"/>
-          <w:szCs w:val="20"/>
-        </w:rPr>
-        <w:t>.</w:t>
-      </w:r>
-      <w:r>
-        <w:rPr>
-          <w:sz w:val="20"/>
-          <w:szCs w:val="20"/>
-        </w:rPr>
-        <w:t>Name</w:t>
+        <w:t>legalOrgName</w:t>
       </w:r>
       <w:proofErr w:type="spellEnd"/>
       <w:r>
@@ -17398,14 +17307,7 @@
           <w:sz w:val="20"/>
           <w:szCs w:val="20"/>
         </w:rPr>
-        <w:t>defend</w:t>
-      </w:r>
-      <w:r>
-        <w:rPr>
-          <w:sz w:val="20"/>
-          <w:szCs w:val="20"/>
-        </w:rPr>
-        <w:t>antName</w:t>
+        <w:t>defendantName</w:t>
       </w:r>
       <w:proofErr w:type="spellEnd"/>
       <w:r>
@@ -17413,14 +17315,7 @@
           <w:sz w:val="20"/>
           <w:szCs w:val="20"/>
         </w:rPr>
-        <w:t xml:space="preserve">&gt;&gt; </w:t>
-      </w:r>
-      <w:r>
-        <w:rPr>
-          <w:sz w:val="20"/>
-          <w:szCs w:val="20"/>
-        </w:rPr>
-        <w:t xml:space="preserve">in a claim made </w:t>
+        <w:t xml:space="preserve">&gt;&gt; in a claim made </w:t>
       </w:r>
       <w:r>
         <w:rPr>

--- a/docker/docmosis/templates/CV-CMC-LET-ENG-LR-JO0002.docx
+++ b/docker/docmosis/templates/CV-CMC-LET-ENG-LR-JO0002.docx
@@ -20,7 +20,7 @@
         <mc:AlternateContent>
           <mc:Choice Requires="wps">
             <w:drawing>
-              <wp:anchor distT="0" distB="0" distL="114300" distR="114300" simplePos="0" relativeHeight="15734784" behindDoc="0" locked="0" layoutInCell="1" allowOverlap="1" wp14:anchorId="5D3D8A65" wp14:editId="70395CCF">
+              <wp:anchor distT="0" distB="0" distL="114300" distR="114300" simplePos="0" relativeHeight="15734784" behindDoc="0" locked="0" layoutInCell="1" allowOverlap="1" wp14:anchorId="5D3D8A65" wp14:editId="4E36C152">
                 <wp:simplePos x="0" y="0"/>
                 <wp:positionH relativeFrom="margin">
                   <wp:align>right</wp:align>
@@ -28,8 +28,8 @@
                 <wp:positionV relativeFrom="paragraph">
                   <wp:posOffset>69850</wp:posOffset>
                 </wp:positionV>
-                <wp:extent cx="3220720" cy="1104900"/>
-                <wp:effectExtent l="0" t="0" r="0" b="9525"/>
+                <wp:extent cx="3220720" cy="889000"/>
+                <wp:effectExtent l="0" t="0" r="0" b="6350"/>
                 <wp:wrapNone/>
                 <wp:docPr id="22" name="Text Box 22"/>
                 <wp:cNvGraphicFramePr>
@@ -44,7 +44,7 @@
                       <wps:spPr bwMode="auto">
                         <a:xfrm>
                           <a:off x="0" y="0"/>
-                          <a:ext cx="3220720" cy="1104900"/>
+                          <a:ext cx="3220720" cy="889000"/>
                         </a:xfrm>
                         <a:prstGeom prst="rect">
                           <a:avLst/>
@@ -177,7 +177,7 @@
                 <v:stroke joinstyle="miter"/>
                 <v:path gradientshapeok="t" o:connecttype="rect"/>
               </v:shapetype>
-              <v:shape id="Text Box 22" o:spid="_x0000_s1026" type="#_x0000_t202" style="position:absolute;left:0;text-align:left;margin-left:202.4pt;margin-top:5.5pt;width:253.6pt;height:87pt;z-index:15734784;visibility:visible;mso-wrap-style:square;mso-width-percent:0;mso-height-percent:0;mso-wrap-distance-left:9pt;mso-wrap-distance-top:0;mso-wrap-distance-right:9pt;mso-wrap-distance-bottom:0;mso-position-horizontal:right;mso-position-horizontal-relative:margin;mso-position-vertical:absolute;mso-position-vertical-relative:text;mso-width-percent:0;mso-height-percent:0;mso-width-relative:page;mso-height-relative:page;v-text-anchor:top" o:gfxdata="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" fillcolor="#58595b" stroked="f">
+              <v:shape id="Text Box 22" o:spid="_x0000_s1026" type="#_x0000_t202" style="position:absolute;left:0;text-align:left;margin-left:202.4pt;margin-top:5.5pt;width:253.6pt;height:70pt;z-index:15734784;visibility:visible;mso-wrap-style:square;mso-width-percent:0;mso-height-percent:0;mso-wrap-distance-left:9pt;mso-wrap-distance-top:0;mso-wrap-distance-right:9pt;mso-wrap-distance-bottom:0;mso-position-horizontal:right;mso-position-horizontal-relative:margin;mso-position-vertical:absolute;mso-position-vertical-relative:text;mso-width-percent:0;mso-height-percent:0;mso-width-relative:page;mso-height-relative:page;v-text-anchor:top" o:gfxdata="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" fillcolor="#58595b" stroked="f">
                 <v:textbox inset="0,0,0,0">
                   <w:txbxContent>
                     <w:p>
@@ -17432,124 +17432,6 @@
     <w:pPr>
       <w:pStyle w:val="Footer"/>
     </w:pPr>
-    <w:r>
-      <w:rPr>
-        <w:noProof/>
-      </w:rPr>
-      <mc:AlternateContent>
-        <mc:Choice Requires="wps">
-          <w:drawing>
-            <wp:anchor distT="0" distB="0" distL="0" distR="0" simplePos="0" relativeHeight="251659264" behindDoc="0" locked="0" layoutInCell="1" allowOverlap="1" wp14:anchorId="2424C879" wp14:editId="08410DEE">
-              <wp:simplePos x="635" y="635"/>
-              <wp:positionH relativeFrom="page">
-                <wp:align>left</wp:align>
-              </wp:positionH>
-              <wp:positionV relativeFrom="page">
-                <wp:align>bottom</wp:align>
-              </wp:positionV>
-              <wp:extent cx="443865" cy="443865"/>
-              <wp:effectExtent l="0" t="0" r="6350" b="0"/>
-              <wp:wrapNone/>
-              <wp:docPr id="17" name="Text Box 17" descr="Classification: Controlled">
-                <a:extLst xmlns:a="http://schemas.openxmlformats.org/drawingml/2006/main">
-                  <a:ext uri="{5AE41FA2-C0FF-4470-9BD4-5FADCA87CBE2}">
-                    <aclsh:classification xmlns:aclsh="http://schemas.microsoft.com/office/drawing/2020/classificationShape" classificationOutcomeType="ftr"/>
-                  </a:ext>
-                </a:extLst>
-              </wp:docPr>
-              <wp:cNvGraphicFramePr/>
-              <a:graphic xmlns:a="http://schemas.openxmlformats.org/drawingml/2006/main">
-                <a:graphicData uri="http://schemas.microsoft.com/office/word/2010/wordprocessingShape">
-                  <wps:wsp>
-                    <wps:cNvSpPr txBox="1"/>
-                    <wps:spPr>
-                      <a:xfrm>
-                        <a:off x="0" y="0"/>
-                        <a:ext cx="443865" cy="443865"/>
-                      </a:xfrm>
-                      <a:prstGeom prst="rect">
-                        <a:avLst/>
-                      </a:prstGeom>
-                      <a:noFill/>
-                      <a:ln>
-                        <a:noFill/>
-                      </a:ln>
-                    </wps:spPr>
-                    <wps:txbx>
-                      <w:txbxContent>
-                        <w:p>
-                          <w:pPr>
-                            <w:rPr>
-                              <w:rFonts w:ascii="Calibri" w:eastAsia="Calibri" w:hAnsi="Calibri" w:cs="Calibri"/>
-                              <w:noProof/>
-                              <w:color w:val="FF0000"/>
-                              <w:sz w:val="12"/>
-                              <w:szCs w:val="12"/>
-                            </w:rPr>
-                          </w:pPr>
-                          <w:r>
-                            <w:rPr>
-                              <w:rFonts w:ascii="Calibri" w:eastAsia="Calibri" w:hAnsi="Calibri" w:cs="Calibri"/>
-                              <w:noProof/>
-                              <w:color w:val="FF0000"/>
-                              <w:sz w:val="12"/>
-                              <w:szCs w:val="12"/>
-                            </w:rPr>
-                            <w:t>Classification: Controlled</w:t>
-                          </w:r>
-                        </w:p>
-                      </w:txbxContent>
-                    </wps:txbx>
-                    <wps:bodyPr rot="0" spcFirstLastPara="0" vertOverflow="overflow" horzOverflow="overflow" vert="horz" wrap="none" lIns="254000" tIns="0" rIns="0" bIns="190500" numCol="1" spcCol="0" rtlCol="0" fromWordArt="0" anchor="b" anchorCtr="0" forceAA="0" compatLnSpc="1">
-                      <a:prstTxWarp prst="textNoShape">
-                        <a:avLst/>
-                      </a:prstTxWarp>
-                      <a:spAutoFit/>
-                    </wps:bodyPr>
-                  </wps:wsp>
-                </a:graphicData>
-              </a:graphic>
-            </wp:anchor>
-          </w:drawing>
-        </mc:Choice>
-        <mc:Fallback>
-          <w:pict>
-            <v:shapetype w14:anchorId="2424C879" id="_x0000_t202" coordsize="21600,21600" o:spt="202" path="m,l,21600r21600,l21600,xe">
-              <v:stroke joinstyle="miter"/>
-              <v:path gradientshapeok="t" o:connecttype="rect"/>
-            </v:shapetype>
-            <v:shape id="Text Box 17" o:spid="_x0000_s1027" type="#_x0000_t202" alt="Classification: Controlled" style="position:absolute;margin-left:0;margin-top:0;width:34.95pt;height:34.95pt;z-index:251659264;visibility:visible;mso-wrap-style:none;mso-wrap-distance-left:0;mso-wrap-distance-top:0;mso-wrap-distance-right:0;mso-wrap-distance-bottom:0;mso-position-horizontal:left;mso-position-horizontal-relative:page;mso-position-vertical:bottom;mso-position-vertical-relative:page;v-text-anchor:bottom" o:gfxdata="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" filled="f" stroked="f">
-              <v:textbox style="mso-fit-shape-to-text:t" inset="20pt,0,0,15pt">
-                <w:txbxContent>
-                  <w:p>
-                    <w:pPr>
-                      <w:rPr>
-                        <w:rFonts w:ascii="Calibri" w:eastAsia="Calibri" w:hAnsi="Calibri" w:cs="Calibri"/>
-                        <w:noProof/>
-                        <w:color w:val="FF0000"/>
-                        <w:sz w:val="12"/>
-                        <w:szCs w:val="12"/>
-                      </w:rPr>
-                    </w:pPr>
-                    <w:r>
-                      <w:rPr>
-                        <w:rFonts w:ascii="Calibri" w:eastAsia="Calibri" w:hAnsi="Calibri" w:cs="Calibri"/>
-                        <w:noProof/>
-                        <w:color w:val="FF0000"/>
-                        <w:sz w:val="12"/>
-                        <w:szCs w:val="12"/>
-                      </w:rPr>
-                      <w:t>Classification: Controlled</w:t>
-                    </w:r>
-                  </w:p>
-                </w:txbxContent>
-              </v:textbox>
-              <w10:wrap anchorx="page" anchory="page"/>
-            </v:shape>
-          </w:pict>
-        </mc:Fallback>
-      </mc:AlternateContent>
-    </w:r>
   </w:p>
 </w:ftr>
 </file>
@@ -17560,124 +17442,6 @@
     <w:pPr>
       <w:pStyle w:val="Footer"/>
     </w:pPr>
-    <w:r>
-      <w:rPr>
-        <w:noProof/>
-      </w:rPr>
-      <mc:AlternateContent>
-        <mc:Choice Requires="wps">
-          <w:drawing>
-            <wp:anchor distT="0" distB="0" distL="0" distR="0" simplePos="0" relativeHeight="251660288" behindDoc="0" locked="0" layoutInCell="1" allowOverlap="1" wp14:anchorId="27D6544E" wp14:editId="43C24C09">
-              <wp:simplePos x="419100" y="10073640"/>
-              <wp:positionH relativeFrom="page">
-                <wp:align>left</wp:align>
-              </wp:positionH>
-              <wp:positionV relativeFrom="page">
-                <wp:align>bottom</wp:align>
-              </wp:positionV>
-              <wp:extent cx="443865" cy="443865"/>
-              <wp:effectExtent l="0" t="0" r="6350" b="0"/>
-              <wp:wrapNone/>
-              <wp:docPr id="18" name="Text Box 18" descr="Classification: Controlled">
-                <a:extLst xmlns:a="http://schemas.openxmlformats.org/drawingml/2006/main">
-                  <a:ext uri="{5AE41FA2-C0FF-4470-9BD4-5FADCA87CBE2}">
-                    <aclsh:classification xmlns:aclsh="http://schemas.microsoft.com/office/drawing/2020/classificationShape" classificationOutcomeType="ftr"/>
-                  </a:ext>
-                </a:extLst>
-              </wp:docPr>
-              <wp:cNvGraphicFramePr/>
-              <a:graphic xmlns:a="http://schemas.openxmlformats.org/drawingml/2006/main">
-                <a:graphicData uri="http://schemas.microsoft.com/office/word/2010/wordprocessingShape">
-                  <wps:wsp>
-                    <wps:cNvSpPr txBox="1"/>
-                    <wps:spPr>
-                      <a:xfrm>
-                        <a:off x="0" y="0"/>
-                        <a:ext cx="443865" cy="443865"/>
-                      </a:xfrm>
-                      <a:prstGeom prst="rect">
-                        <a:avLst/>
-                      </a:prstGeom>
-                      <a:noFill/>
-                      <a:ln>
-                        <a:noFill/>
-                      </a:ln>
-                    </wps:spPr>
-                    <wps:txbx>
-                      <w:txbxContent>
-                        <w:p>
-                          <w:pPr>
-                            <w:rPr>
-                              <w:rFonts w:ascii="Calibri" w:eastAsia="Calibri" w:hAnsi="Calibri" w:cs="Calibri"/>
-                              <w:noProof/>
-                              <w:color w:val="FF0000"/>
-                              <w:sz w:val="12"/>
-                              <w:szCs w:val="12"/>
-                            </w:rPr>
-                          </w:pPr>
-                          <w:r>
-                            <w:rPr>
-                              <w:rFonts w:ascii="Calibri" w:eastAsia="Calibri" w:hAnsi="Calibri" w:cs="Calibri"/>
-                              <w:noProof/>
-                              <w:color w:val="FF0000"/>
-                              <w:sz w:val="12"/>
-                              <w:szCs w:val="12"/>
-                            </w:rPr>
-                            <w:t>Classification: Controlled</w:t>
-                          </w:r>
-                        </w:p>
-                      </w:txbxContent>
-                    </wps:txbx>
-                    <wps:bodyPr rot="0" spcFirstLastPara="0" vertOverflow="overflow" horzOverflow="overflow" vert="horz" wrap="none" lIns="254000" tIns="0" rIns="0" bIns="190500" numCol="1" spcCol="0" rtlCol="0" fromWordArt="0" anchor="b" anchorCtr="0" forceAA="0" compatLnSpc="1">
-                      <a:prstTxWarp prst="textNoShape">
-                        <a:avLst/>
-                      </a:prstTxWarp>
-                      <a:spAutoFit/>
-                    </wps:bodyPr>
-                  </wps:wsp>
-                </a:graphicData>
-              </a:graphic>
-            </wp:anchor>
-          </w:drawing>
-        </mc:Choice>
-        <mc:Fallback>
-          <w:pict>
-            <v:shapetype w14:anchorId="27D6544E" id="_x0000_t202" coordsize="21600,21600" o:spt="202" path="m,l,21600r21600,l21600,xe">
-              <v:stroke joinstyle="miter"/>
-              <v:path gradientshapeok="t" o:connecttype="rect"/>
-            </v:shapetype>
-            <v:shape id="Text Box 18" o:spid="_x0000_s1028" type="#_x0000_t202" alt="Classification: Controlled" style="position:absolute;margin-left:0;margin-top:0;width:34.95pt;height:34.95pt;z-index:251660288;visibility:visible;mso-wrap-style:none;mso-wrap-distance-left:0;mso-wrap-distance-top:0;mso-wrap-distance-right:0;mso-wrap-distance-bottom:0;mso-position-horizontal:left;mso-position-horizontal-relative:page;mso-position-vertical:bottom;mso-position-vertical-relative:page;v-text-anchor:bottom" o:gfxdata="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" filled="f" stroked="f">
-              <v:textbox style="mso-fit-shape-to-text:t" inset="20pt,0,0,15pt">
-                <w:txbxContent>
-                  <w:p>
-                    <w:pPr>
-                      <w:rPr>
-                        <w:rFonts w:ascii="Calibri" w:eastAsia="Calibri" w:hAnsi="Calibri" w:cs="Calibri"/>
-                        <w:noProof/>
-                        <w:color w:val="FF0000"/>
-                        <w:sz w:val="12"/>
-                        <w:szCs w:val="12"/>
-                      </w:rPr>
-                    </w:pPr>
-                    <w:r>
-                      <w:rPr>
-                        <w:rFonts w:ascii="Calibri" w:eastAsia="Calibri" w:hAnsi="Calibri" w:cs="Calibri"/>
-                        <w:noProof/>
-                        <w:color w:val="FF0000"/>
-                        <w:sz w:val="12"/>
-                        <w:szCs w:val="12"/>
-                      </w:rPr>
-                      <w:t>Classification: Controlled</w:t>
-                    </w:r>
-                  </w:p>
-                </w:txbxContent>
-              </v:textbox>
-              <w10:wrap anchorx="page" anchory="page"/>
-            </v:shape>
-          </w:pict>
-        </mc:Fallback>
-      </mc:AlternateContent>
-    </w:r>
   </w:p>
 </w:ftr>
 </file>
@@ -17688,124 +17452,6 @@
     <w:pPr>
       <w:pStyle w:val="Footer"/>
     </w:pPr>
-    <w:r>
-      <w:rPr>
-        <w:noProof/>
-      </w:rPr>
-      <mc:AlternateContent>
-        <mc:Choice Requires="wps">
-          <w:drawing>
-            <wp:anchor distT="0" distB="0" distL="0" distR="0" simplePos="0" relativeHeight="251658240" behindDoc="0" locked="0" layoutInCell="1" allowOverlap="1" wp14:anchorId="2CA937E9" wp14:editId="07B12C1C">
-              <wp:simplePos x="635" y="635"/>
-              <wp:positionH relativeFrom="page">
-                <wp:align>left</wp:align>
-              </wp:positionH>
-              <wp:positionV relativeFrom="page">
-                <wp:align>bottom</wp:align>
-              </wp:positionV>
-              <wp:extent cx="443865" cy="443865"/>
-              <wp:effectExtent l="0" t="0" r="6350" b="0"/>
-              <wp:wrapNone/>
-              <wp:docPr id="16" name="Text Box 16" descr="Classification: Controlled">
-                <a:extLst xmlns:a="http://schemas.openxmlformats.org/drawingml/2006/main">
-                  <a:ext uri="{5AE41FA2-C0FF-4470-9BD4-5FADCA87CBE2}">
-                    <aclsh:classification xmlns:aclsh="http://schemas.microsoft.com/office/drawing/2020/classificationShape" classificationOutcomeType="ftr"/>
-                  </a:ext>
-                </a:extLst>
-              </wp:docPr>
-              <wp:cNvGraphicFramePr/>
-              <a:graphic xmlns:a="http://schemas.openxmlformats.org/drawingml/2006/main">
-                <a:graphicData uri="http://schemas.microsoft.com/office/word/2010/wordprocessingShape">
-                  <wps:wsp>
-                    <wps:cNvSpPr txBox="1"/>
-                    <wps:spPr>
-                      <a:xfrm>
-                        <a:off x="0" y="0"/>
-                        <a:ext cx="443865" cy="443865"/>
-                      </a:xfrm>
-                      <a:prstGeom prst="rect">
-                        <a:avLst/>
-                      </a:prstGeom>
-                      <a:noFill/>
-                      <a:ln>
-                        <a:noFill/>
-                      </a:ln>
-                    </wps:spPr>
-                    <wps:txbx>
-                      <w:txbxContent>
-                        <w:p>
-                          <w:pPr>
-                            <w:rPr>
-                              <w:rFonts w:ascii="Calibri" w:eastAsia="Calibri" w:hAnsi="Calibri" w:cs="Calibri"/>
-                              <w:noProof/>
-                              <w:color w:val="FF0000"/>
-                              <w:sz w:val="12"/>
-                              <w:szCs w:val="12"/>
-                            </w:rPr>
-                          </w:pPr>
-                          <w:r>
-                            <w:rPr>
-                              <w:rFonts w:ascii="Calibri" w:eastAsia="Calibri" w:hAnsi="Calibri" w:cs="Calibri"/>
-                              <w:noProof/>
-                              <w:color w:val="FF0000"/>
-                              <w:sz w:val="12"/>
-                              <w:szCs w:val="12"/>
-                            </w:rPr>
-                            <w:t>Classification: Controlled</w:t>
-                          </w:r>
-                        </w:p>
-                      </w:txbxContent>
-                    </wps:txbx>
-                    <wps:bodyPr rot="0" spcFirstLastPara="0" vertOverflow="overflow" horzOverflow="overflow" vert="horz" wrap="none" lIns="254000" tIns="0" rIns="0" bIns="190500" numCol="1" spcCol="0" rtlCol="0" fromWordArt="0" anchor="b" anchorCtr="0" forceAA="0" compatLnSpc="1">
-                      <a:prstTxWarp prst="textNoShape">
-                        <a:avLst/>
-                      </a:prstTxWarp>
-                      <a:spAutoFit/>
-                    </wps:bodyPr>
-                  </wps:wsp>
-                </a:graphicData>
-              </a:graphic>
-            </wp:anchor>
-          </w:drawing>
-        </mc:Choice>
-        <mc:Fallback>
-          <w:pict>
-            <v:shapetype w14:anchorId="2CA937E9" id="_x0000_t202" coordsize="21600,21600" o:spt="202" path="m,l,21600r21600,l21600,xe">
-              <v:stroke joinstyle="miter"/>
-              <v:path gradientshapeok="t" o:connecttype="rect"/>
-            </v:shapetype>
-            <v:shape id="Text Box 16" o:spid="_x0000_s1029" type="#_x0000_t202" alt="Classification: Controlled" style="position:absolute;margin-left:0;margin-top:0;width:34.95pt;height:34.95pt;z-index:251658240;visibility:visible;mso-wrap-style:none;mso-wrap-distance-left:0;mso-wrap-distance-top:0;mso-wrap-distance-right:0;mso-wrap-distance-bottom:0;mso-position-horizontal:left;mso-position-horizontal-relative:page;mso-position-vertical:bottom;mso-position-vertical-relative:page;v-text-anchor:bottom" o:gfxdata="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" filled="f" stroked="f">
-              <v:textbox style="mso-fit-shape-to-text:t" inset="20pt,0,0,15pt">
-                <w:txbxContent>
-                  <w:p>
-                    <w:pPr>
-                      <w:rPr>
-                        <w:rFonts w:ascii="Calibri" w:eastAsia="Calibri" w:hAnsi="Calibri" w:cs="Calibri"/>
-                        <w:noProof/>
-                        <w:color w:val="FF0000"/>
-                        <w:sz w:val="12"/>
-                        <w:szCs w:val="12"/>
-                      </w:rPr>
-                    </w:pPr>
-                    <w:r>
-                      <w:rPr>
-                        <w:rFonts w:ascii="Calibri" w:eastAsia="Calibri" w:hAnsi="Calibri" w:cs="Calibri"/>
-                        <w:noProof/>
-                        <w:color w:val="FF0000"/>
-                        <w:sz w:val="12"/>
-                        <w:szCs w:val="12"/>
-                      </w:rPr>
-                      <w:t>Classification: Controlled</w:t>
-                    </w:r>
-                  </w:p>
-                </w:txbxContent>
-              </v:textbox>
-              <w10:wrap anchorx="page" anchory="page"/>
-            </v:shape>
-          </w:pict>
-        </mc:Fallback>
-      </mc:AlternateContent>
-    </w:r>
   </w:p>
 </w:ftr>
 </file>
@@ -18841,6 +18487,6 @@
 
 <file path=docMetadata/LabelInfo.xml><?xml version="1.0" encoding="utf-8"?>
 <clbl:labelList xmlns:clbl="http://schemas.microsoft.com/office/2020/mipLabelMetadata">
-  <clbl:label id="{95c71a0f-75e1-4c8f-90e2-641c9351dd98}" enabled="1" method="Standard" siteId="{3e0088dc-0629-4ae6-aa8c-813e7a296f50}" contentBits="2" removed="0"/>
+  <clbl:label id="{fa22dce2-39a9-4bf4-a557-7a50b593b56a}" enabled="1" method="Privileged" siteId="{3e0088dc-0629-4ae6-aa8c-813e7a296f50}" contentBits="0" removed="0"/>
 </clbl:labelList>
 </file>
--- a/docker/docmosis/templates/CV-CMC-LET-ENG-LR-JO0002.docx
+++ b/docker/docmosis/templates/CV-CMC-LET-ENG-LR-JO0002.docx
@@ -20,7 +20,7 @@
         <mc:AlternateContent>
           <mc:Choice Requires="wps">
             <w:drawing>
-              <wp:anchor distT="0" distB="0" distL="114300" distR="114300" simplePos="0" relativeHeight="15734784" behindDoc="0" locked="0" layoutInCell="1" allowOverlap="1" wp14:anchorId="5D3D8A65" wp14:editId="4E36C152">
+              <wp:anchor distT="0" distB="0" distL="114300" distR="114300" simplePos="0" relativeHeight="15734784" behindDoc="0" locked="0" layoutInCell="1" allowOverlap="1" wp14:anchorId="5D3D8A65" wp14:editId="5CC1E49C">
                 <wp:simplePos x="0" y="0"/>
                 <wp:positionH relativeFrom="margin">
                   <wp:align>right</wp:align>
@@ -28,8 +28,8 @@
                 <wp:positionV relativeFrom="paragraph">
                   <wp:posOffset>69850</wp:posOffset>
                 </wp:positionV>
-                <wp:extent cx="3220720" cy="889000"/>
-                <wp:effectExtent l="0" t="0" r="0" b="6350"/>
+                <wp:extent cx="3220720" cy="704850"/>
+                <wp:effectExtent l="0" t="0" r="0" b="0"/>
                 <wp:wrapNone/>
                 <wp:docPr id="22" name="Text Box 22"/>
                 <wp:cNvGraphicFramePr>
@@ -44,7 +44,7 @@
                       <wps:spPr bwMode="auto">
                         <a:xfrm>
                           <a:off x="0" y="0"/>
-                          <a:ext cx="3220720" cy="889000"/>
+                          <a:ext cx="3220720" cy="704850"/>
                         </a:xfrm>
                         <a:prstGeom prst="rect">
                           <a:avLst/>
@@ -77,13 +77,14 @@
                               <w:ind w:right="240"/>
                               <w:jc w:val="right"/>
                               <w:rPr>
+                                <w:color w:val="000000" w:themeColor="text1"/>
                                 <w:sz w:val="22"/>
                                 <w:szCs w:val="22"/>
                               </w:rPr>
                             </w:pPr>
                             <w:r>
                               <w:rPr>
-                                <w:color w:val="FFFFFF"/>
+                                <w:color w:val="000000" w:themeColor="text1"/>
                                 <w:sz w:val="22"/>
                                 <w:szCs w:val="22"/>
                               </w:rPr>
@@ -91,7 +92,7 @@
                             </w:r>
                             <w:r>
                               <w:rPr>
-                                <w:color w:val="FFFFFF"/>
+                                <w:color w:val="000000" w:themeColor="text1"/>
                                 <w:spacing w:val="-12"/>
                                 <w:sz w:val="22"/>
                                 <w:szCs w:val="22"/>
@@ -100,7 +101,7 @@
                             </w:r>
                             <w:r>
                               <w:rPr>
-                                <w:color w:val="FFFFFF"/>
+                                <w:color w:val="000000" w:themeColor="text1"/>
                                 <w:sz w:val="22"/>
                                 <w:szCs w:val="22"/>
                               </w:rPr>
@@ -177,7 +178,7 @@
                 <v:stroke joinstyle="miter"/>
                 <v:path gradientshapeok="t" o:connecttype="rect"/>
               </v:shapetype>
-              <v:shape id="Text Box 22" o:spid="_x0000_s1026" type="#_x0000_t202" style="position:absolute;left:0;text-align:left;margin-left:202.4pt;margin-top:5.5pt;width:253.6pt;height:70pt;z-index:15734784;visibility:visible;mso-wrap-style:square;mso-width-percent:0;mso-height-percent:0;mso-wrap-distance-left:9pt;mso-wrap-distance-top:0;mso-wrap-distance-right:9pt;mso-wrap-distance-bottom:0;mso-position-horizontal:right;mso-position-horizontal-relative:margin;mso-position-vertical:absolute;mso-position-vertical-relative:text;mso-width-percent:0;mso-height-percent:0;mso-width-relative:page;mso-height-relative:page;v-text-anchor:top" o:gfxdata="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" fillcolor="#58595b" stroked="f">
+              <v:shape id="Text Box 22" o:spid="_x0000_s1026" type="#_x0000_t202" style="position:absolute;left:0;text-align:left;margin-left:202.4pt;margin-top:5.5pt;width:253.6pt;height:55.5pt;z-index:15734784;visibility:visible;mso-wrap-style:square;mso-width-percent:0;mso-height-percent:0;mso-wrap-distance-left:9pt;mso-wrap-distance-top:0;mso-wrap-distance-right:9pt;mso-wrap-distance-bottom:0;mso-position-horizontal:right;mso-position-horizontal-relative:margin;mso-position-vertical:absolute;mso-position-vertical-relative:text;mso-width-percent:0;mso-height-percent:0;mso-width-relative:page;mso-height-relative:page;v-text-anchor:top" o:gfxdata="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" fillcolor="#58595b" stroked="f">
                 <v:textbox inset="0,0,0,0">
                   <w:txbxContent>
                     <w:p>
@@ -187,13 +188,14 @@
                         <w:ind w:right="240"/>
                         <w:jc w:val="right"/>
                         <w:rPr>
+                          <w:color w:val="000000" w:themeColor="text1"/>
                           <w:sz w:val="22"/>
                           <w:szCs w:val="22"/>
                         </w:rPr>
                       </w:pPr>
                       <w:r>
                         <w:rPr>
-                          <w:color w:val="FFFFFF"/>
+                          <w:color w:val="000000" w:themeColor="text1"/>
                           <w:sz w:val="22"/>
                           <w:szCs w:val="22"/>
                         </w:rPr>
@@ -201,7 +203,7 @@
                       </w:r>
                       <w:r>
                         <w:rPr>
-                          <w:color w:val="FFFFFF"/>
+                          <w:color w:val="000000" w:themeColor="text1"/>
                           <w:spacing w:val="-12"/>
                           <w:sz w:val="22"/>
                           <w:szCs w:val="22"/>
@@ -210,7 +212,7 @@
                       </w:r>
                       <w:r>
                         <w:rPr>
-                          <w:color w:val="FFFFFF"/>
+                          <w:color w:val="000000" w:themeColor="text1"/>
                           <w:sz w:val="22"/>
                           <w:szCs w:val="22"/>
                         </w:rPr>

--- a/docker/docmosis/templates/CV-CMC-LET-ENG-LR-JO0002.docx
+++ b/docker/docmosis/templates/CV-CMC-LET-ENG-LR-JO0002.docx
@@ -1,6 +1,6 @@
 
 <file path=word/document.xml><?xml version="1.0" encoding="utf-8"?>
-<w:document xmlns:wpc="http://schemas.microsoft.com/office/word/2010/wordprocessingCanvas" xmlns:cx="http://schemas.microsoft.com/office/drawing/2014/chartex" xmlns:cx1="http://schemas.microsoft.com/office/drawing/2015/9/8/chartex" xmlns:cx2="http://schemas.microsoft.com/office/drawing/2015/10/21/chartex" xmlns:cx3="http://schemas.microsoft.com/office/drawing/2016/5/9/chartex" xmlns:cx4="http://schemas.microsoft.com/office/drawing/2016/5/10/chartex" xmlns:cx5="http://schemas.microsoft.com/office/drawing/2016/5/11/chartex" xmlns:cx6="http://schemas.microsoft.com/office/drawing/2016/5/12/chartex" xmlns:cx7="http://schemas.microsoft.com/office/drawing/2016/5/13/chartex" xmlns:cx8="http://schemas.microsoft.com/office/drawing/2016/5/14/chartex" xmlns:mc="http://schemas.openxmlformats.org/markup-compatibility/2006" xmlns:aink="http://schemas.microsoft.com/office/drawing/2016/ink" xmlns:am3d="http://schemas.microsoft.com/office/drawing/2017/model3d" xmlns:o="urn:schemas-microsoft-com:office:office" xmlns:oel="http://schemas.microsoft.com/office/2019/extlst" xmlns:r="http://schemas.openxmlformats.org/officeDocument/2006/relationships" xmlns:m="http://schemas.openxmlformats.org/officeDocument/2006/math" xmlns:v="urn:schemas-microsoft-com:vml" xmlns:wp14="http://schemas.microsoft.com/office/word/2010/wordprocessingDrawing" xmlns:wp="http://schemas.openxmlformats.org/drawingml/2006/wordprocessingDrawing" xmlns:w10="urn:schemas-microsoft-com:office:word" xmlns:w="http://schemas.openxmlformats.org/wordprocessingml/2006/main" xmlns:w14="http://schemas.microsoft.com/office/word/2010/wordml" xmlns:w15="http://schemas.microsoft.com/office/word/2012/wordml" xmlns:w16cex="http://schemas.microsoft.com/office/word/2018/wordml/cex" xmlns:w16cid="http://schemas.microsoft.com/office/word/2016/wordml/cid" xmlns:w16="http://schemas.microsoft.com/office/word/2018/wordml" xmlns:w16sdtdh="http://schemas.microsoft.com/office/word/2020/wordml/sdtdatahash" xmlns:w16se="http://schemas.microsoft.com/office/word/2015/wordml/symex" xmlns:wpg="http://schemas.microsoft.com/office/word/2010/wordprocessingGroup" xmlns:wpi="http://schemas.microsoft.com/office/word/2010/wordprocessingInk" xmlns:wne="http://schemas.microsoft.com/office/word/2006/wordml" xmlns:wps="http://schemas.microsoft.com/office/word/2010/wordprocessingShape" mc:Ignorable="w14 w15 w16se w16cid w16 w16cex w16sdtdh wp14">
+<w:document xmlns:wpc="http://schemas.microsoft.com/office/word/2010/wordprocessingCanvas" xmlns:cx="http://schemas.microsoft.com/office/drawing/2014/chartex" xmlns:cx1="http://schemas.microsoft.com/office/drawing/2015/9/8/chartex" xmlns:cx2="http://schemas.microsoft.com/office/drawing/2015/10/21/chartex" xmlns:cx3="http://schemas.microsoft.com/office/drawing/2016/5/9/chartex" xmlns:cx4="http://schemas.microsoft.com/office/drawing/2016/5/10/chartex" xmlns:cx5="http://schemas.microsoft.com/office/drawing/2016/5/11/chartex" xmlns:cx6="http://schemas.microsoft.com/office/drawing/2016/5/12/chartex" xmlns:cx7="http://schemas.microsoft.com/office/drawing/2016/5/13/chartex" xmlns:cx8="http://schemas.microsoft.com/office/drawing/2016/5/14/chartex" xmlns:mc="http://schemas.openxmlformats.org/markup-compatibility/2006" xmlns:aink="http://schemas.microsoft.com/office/drawing/2016/ink" xmlns:am3d="http://schemas.microsoft.com/office/drawing/2017/model3d" xmlns:o="urn:schemas-microsoft-com:office:office" xmlns:oel="http://schemas.microsoft.com/office/2019/extlst" xmlns:r="http://schemas.openxmlformats.org/officeDocument/2006/relationships" xmlns:m="http://schemas.openxmlformats.org/officeDocument/2006/math" xmlns:v="urn:schemas-microsoft-com:vml" xmlns:wp14="http://schemas.microsoft.com/office/word/2010/wordprocessingDrawing" xmlns:wp="http://schemas.openxmlformats.org/drawingml/2006/wordprocessingDrawing" xmlns:w10="urn:schemas-microsoft-com:office:word" xmlns:w="http://schemas.openxmlformats.org/wordprocessingml/2006/main" xmlns:w14="http://schemas.microsoft.com/office/word/2010/wordml" xmlns:w15="http://schemas.microsoft.com/office/word/2012/wordml" xmlns:w16cex="http://schemas.microsoft.com/office/word/2018/wordml/cex" xmlns:w16cid="http://schemas.microsoft.com/office/word/2016/wordml/cid" xmlns:w16="http://schemas.microsoft.com/office/word/2018/wordml" xmlns:w16du="http://schemas.microsoft.com/office/word/2023/wordml/word16du" xmlns:w16sdtdh="http://schemas.microsoft.com/office/word/2020/wordml/sdtdatahash" xmlns:w16sdtfl="http://schemas.microsoft.com/office/word/2024/wordml/sdtformatlock" xmlns:w16se="http://schemas.microsoft.com/office/word/2015/wordml/symex" xmlns:wpg="http://schemas.microsoft.com/office/word/2010/wordprocessingGroup" xmlns:wpi="http://schemas.microsoft.com/office/word/2010/wordprocessingInk" xmlns:wne="http://schemas.microsoft.com/office/word/2006/wordml" xmlns:wps="http://schemas.microsoft.com/office/word/2010/wordprocessingShape" mc:Ignorable="w14 w15 w16se w16cid w16 w16cex w16sdtdh w16sdtfl w16du wp14">
   <w:body>
     <w:p>
       <w:pPr>
@@ -77,14 +77,14 @@
                               <w:ind w:right="240"/>
                               <w:jc w:val="right"/>
                               <w:rPr>
-                                <w:color w:val="000000" w:themeColor="text1"/>
+                                <w:color w:val="FFFFFF" w:themeColor="background1"/>
                                 <w:sz w:val="22"/>
                                 <w:szCs w:val="22"/>
                               </w:rPr>
                             </w:pPr>
                             <w:r>
                               <w:rPr>
-                                <w:color w:val="000000" w:themeColor="text1"/>
+                                <w:color w:val="FFFFFF" w:themeColor="background1"/>
                                 <w:sz w:val="22"/>
                                 <w:szCs w:val="22"/>
                               </w:rPr>
@@ -92,7 +92,7 @@
                             </w:r>
                             <w:r>
                               <w:rPr>
-                                <w:color w:val="000000" w:themeColor="text1"/>
+                                <w:color w:val="FFFFFF" w:themeColor="background1"/>
                                 <w:spacing w:val="-12"/>
                                 <w:sz w:val="22"/>
                                 <w:szCs w:val="22"/>
@@ -101,7 +101,7 @@
                             </w:r>
                             <w:r>
                               <w:rPr>
-                                <w:color w:val="000000" w:themeColor="text1"/>
+                                <w:color w:val="FFFFFF" w:themeColor="background1"/>
                                 <w:sz w:val="22"/>
                                 <w:szCs w:val="22"/>
                               </w:rPr>
@@ -178,7 +178,7 @@
                 <v:stroke joinstyle="miter"/>
                 <v:path gradientshapeok="t" o:connecttype="rect"/>
               </v:shapetype>
-              <v:shape id="Text Box 22" o:spid="_x0000_s1026" type="#_x0000_t202" style="position:absolute;left:0;text-align:left;margin-left:202.4pt;margin-top:5.5pt;width:253.6pt;height:55.5pt;z-index:15734784;visibility:visible;mso-wrap-style:square;mso-width-percent:0;mso-height-percent:0;mso-wrap-distance-left:9pt;mso-wrap-distance-top:0;mso-wrap-distance-right:9pt;mso-wrap-distance-bottom:0;mso-position-horizontal:right;mso-position-horizontal-relative:margin;mso-position-vertical:absolute;mso-position-vertical-relative:text;mso-width-percent:0;mso-height-percent:0;mso-width-relative:page;mso-height-relative:page;v-text-anchor:top" o:gfxdata="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" fillcolor="#58595b" stroked="f">
+              <v:shape id="Text Box 22" o:spid="_x0000_s1026" type="#_x0000_t202" style="position:absolute;left:0;text-align:left;margin-left:202.4pt;margin-top:5.5pt;width:253.6pt;height:55.5pt;z-index:15734784;visibility:visible;mso-wrap-style:square;mso-width-percent:0;mso-height-percent:0;mso-wrap-distance-left:9pt;mso-wrap-distance-top:0;mso-wrap-distance-right:9pt;mso-wrap-distance-bottom:0;mso-position-horizontal:right;mso-position-horizontal-relative:margin;mso-position-vertical:absolute;mso-position-vertical-relative:text;mso-width-percent:0;mso-height-percent:0;mso-width-relative:page;mso-height-relative:page;v-text-anchor:top" o:gfxdata="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" fillcolor="#58595b" stroked="f">
                 <v:textbox inset="0,0,0,0">
                   <w:txbxContent>
                     <w:p>
@@ -188,14 +188,14 @@
                         <w:ind w:right="240"/>
                         <w:jc w:val="right"/>
                         <w:rPr>
-                          <w:color w:val="000000" w:themeColor="text1"/>
+                          <w:color w:val="FFFFFF" w:themeColor="background1"/>
                           <w:sz w:val="22"/>
                           <w:szCs w:val="22"/>
                         </w:rPr>
                       </w:pPr>
                       <w:r>
                         <w:rPr>
-                          <w:color w:val="000000" w:themeColor="text1"/>
+                          <w:color w:val="FFFFFF" w:themeColor="background1"/>
                           <w:sz w:val="22"/>
                           <w:szCs w:val="22"/>
                         </w:rPr>
@@ -203,7 +203,7 @@
                       </w:r>
                       <w:r>
                         <w:rPr>
-                          <w:color w:val="000000" w:themeColor="text1"/>
+                          <w:color w:val="FFFFFF" w:themeColor="background1"/>
                           <w:spacing w:val="-12"/>
                           <w:sz w:val="22"/>
                           <w:szCs w:val="22"/>
@@ -212,7 +212,7 @@
                       </w:r>
                       <w:r>
                         <w:rPr>
-                          <w:color w:val="000000" w:themeColor="text1"/>
+                          <w:color w:val="FFFFFF" w:themeColor="background1"/>
                           <w:sz w:val="22"/>
                           <w:szCs w:val="22"/>
                         </w:rPr>
@@ -16940,81 +16940,47 @@
     </w:p>
     <w:p>
       <w:pPr>
+        <w:pStyle w:val="HTMLPreformatted"/>
+        <w:shd w:val="clear" w:color="auto" w:fill="FFFFFF"/>
+        <w:rPr>
+          <w:rFonts w:ascii="Arial" w:hAnsi="Arial" w:cs="Arial"/>
+        </w:rPr>
+      </w:pPr>
+    </w:p>
+    <w:p>
+      <w:pPr>
         <w:pStyle w:val="BodyText"/>
         <w:tabs>
           <w:tab w:val="left" w:pos="8293"/>
         </w:tabs>
         <w:spacing w:before="96"/>
-        <w:rPr>
-          <w:sz w:val="20"/>
-          <w:szCs w:val="20"/>
-        </w:rPr>
       </w:pPr>
       <w:r>
-        <w:rPr>
-          <w:sz w:val="20"/>
-          <w:szCs w:val="20"/>
-        </w:rPr>
         <w:t>&lt;&lt;</w:t>
       </w:r>
       <w:proofErr w:type="spellStart"/>
       <w:r>
-        <w:rPr>
-          <w:sz w:val="20"/>
-          <w:szCs w:val="20"/>
-        </w:rPr>
         <w:t>legalOrgName</w:t>
       </w:r>
       <w:proofErr w:type="spellEnd"/>
       <w:r>
-        <w:rPr>
-          <w:sz w:val="20"/>
-          <w:szCs w:val="20"/>
-        </w:rPr>
         <w:t>&gt;&gt;</w:t>
       </w:r>
       <w:r>
-        <w:rPr>
-          <w:sz w:val="20"/>
-          <w:szCs w:val="20"/>
-        </w:rPr>
         <w:t xml:space="preserve">                                                                                          </w:t>
       </w:r>
       <w:r>
-        <w:rPr>
-          <w:sz w:val="20"/>
-          <w:szCs w:val="20"/>
-        </w:rPr>
         <w:tab/>
       </w:r>
       <w:r>
-        <w:rPr>
-          <w:sz w:val="20"/>
-          <w:szCs w:val="20"/>
-        </w:rPr>
-        <w:t xml:space="preserve"> </w:t>
-      </w:r>
-      <w:r>
-        <w:rPr>
-          <w:sz w:val="20"/>
-          <w:szCs w:val="20"/>
-        </w:rPr>
-        <w:t>&lt;&lt;</w:t>
+        <w:t xml:space="preserve"> &lt;&lt;</w:t>
       </w:r>
       <w:proofErr w:type="spellStart"/>
       <w:r>
-        <w:rPr>
-          <w:sz w:val="20"/>
-          <w:szCs w:val="20"/>
-        </w:rPr>
         <w:t>issueDate</w:t>
       </w:r>
       <w:proofErr w:type="spellEnd"/>
       <w:r>
-        <w:rPr>
-          <w:sz w:val="20"/>
-          <w:szCs w:val="20"/>
-        </w:rPr>
         <w:t>&gt;&gt;</w:t>
       </w:r>
     </w:p>
@@ -17025,12 +16991,16 @@
         <w:shd w:val="clear" w:color="auto" w:fill="FFFFFF"/>
         <w:rPr>
           <w:rFonts w:ascii="Arial" w:eastAsia="Arial" w:hAnsi="Arial" w:cs="Arial"/>
+          <w:sz w:val="24"/>
+          <w:szCs w:val="24"/>
           <w:lang w:val="en-US" w:eastAsia="en-US"/>
         </w:rPr>
       </w:pPr>
       <w:r>
         <w:rPr>
           <w:rFonts w:ascii="Arial" w:eastAsia="Arial" w:hAnsi="Arial" w:cs="Arial"/>
+          <w:sz w:val="24"/>
+          <w:szCs w:val="24"/>
           <w:lang w:val="en-US" w:eastAsia="en-US"/>
         </w:rPr>
         <w:t>&lt;&lt;</w:t>
@@ -17038,6 +17008,8 @@
       <w:r>
         <w:rPr>
           <w:rFonts w:ascii="Arial" w:eastAsia="Arial" w:hAnsi="Arial" w:cs="Arial"/>
+          <w:sz w:val="24"/>
+          <w:szCs w:val="24"/>
           <w:lang w:val="en-US" w:eastAsia="en-US"/>
         </w:rPr>
         <w:t>addressLine1</w:t>
@@ -17045,6 +17017,8 @@
       <w:r>
         <w:rPr>
           <w:rFonts w:ascii="Arial" w:eastAsia="Arial" w:hAnsi="Arial" w:cs="Arial"/>
+          <w:sz w:val="24"/>
+          <w:szCs w:val="24"/>
           <w:lang w:val="en-US" w:eastAsia="en-US"/>
         </w:rPr>
         <w:t>&gt;&gt;</w:t>
@@ -17056,33 +17030,57 @@
         <w:shd w:val="clear" w:color="auto" w:fill="FFFFFF"/>
         <w:rPr>
           <w:rFonts w:ascii="Arial" w:eastAsia="Arial" w:hAnsi="Arial" w:cs="Arial"/>
+          <w:sz w:val="24"/>
+          <w:szCs w:val="24"/>
           <w:lang w:val="en-US" w:eastAsia="en-US"/>
         </w:rPr>
       </w:pPr>
       <w:r>
         <w:rPr>
           <w:rFonts w:ascii="Arial" w:eastAsia="Arial" w:hAnsi="Arial" w:cs="Arial"/>
+          <w:sz w:val="24"/>
+          <w:szCs w:val="24"/>
+          <w:lang w:val="en-US" w:eastAsia="en-US"/>
+        </w:rPr>
+        <w:t>&lt;&lt;addressLine2&gt;&gt;</w:t>
+      </w:r>
+    </w:p>
+    <w:p>
+      <w:pPr>
+        <w:pStyle w:val="HTMLPreformatted"/>
+        <w:shd w:val="clear" w:color="auto" w:fill="FFFFFF"/>
+        <w:rPr>
+          <w:rFonts w:ascii="Arial" w:eastAsia="Arial" w:hAnsi="Arial" w:cs="Arial"/>
+          <w:sz w:val="24"/>
+          <w:szCs w:val="24"/>
+          <w:lang w:val="en-US" w:eastAsia="en-US"/>
+        </w:rPr>
+      </w:pPr>
+      <w:r>
+        <w:rPr>
+          <w:rFonts w:ascii="Arial" w:eastAsia="Arial" w:hAnsi="Arial" w:cs="Arial"/>
+          <w:sz w:val="24"/>
+          <w:szCs w:val="24"/>
           <w:lang w:val="en-US" w:eastAsia="en-US"/>
         </w:rPr>
         <w:t>&lt;&lt;</w:t>
       </w:r>
+      <w:proofErr w:type="spellStart"/>
       <w:r>
         <w:rPr>
           <w:rFonts w:ascii="Arial" w:eastAsia="Arial" w:hAnsi="Arial" w:cs="Arial"/>
+          <w:sz w:val="24"/>
+          <w:szCs w:val="24"/>
           <w:lang w:val="en-US" w:eastAsia="en-US"/>
         </w:rPr>
-        <w:t>addressLine</w:t>
+        <w:t>townCity</w:t>
       </w:r>
+      <w:proofErr w:type="spellEnd"/>
       <w:r>
         <w:rPr>
           <w:rFonts w:ascii="Arial" w:eastAsia="Arial" w:hAnsi="Arial" w:cs="Arial"/>
-          <w:lang w:val="en-US" w:eastAsia="en-US"/>
-        </w:rPr>
-        <w:t>2</w:t>
-      </w:r>
-      <w:r>
-        <w:rPr>
-          <w:rFonts w:ascii="Arial" w:eastAsia="Arial" w:hAnsi="Arial" w:cs="Arial"/>
+          <w:sz w:val="24"/>
+          <w:szCs w:val="24"/>
           <w:lang w:val="en-US" w:eastAsia="en-US"/>
         </w:rPr>
         <w:t>&gt;&gt;</w:t>
@@ -17094,12 +17092,16 @@
         <w:shd w:val="clear" w:color="auto" w:fill="FFFFFF"/>
         <w:rPr>
           <w:rFonts w:ascii="Arial" w:eastAsia="Arial" w:hAnsi="Arial" w:cs="Arial"/>
+          <w:sz w:val="24"/>
+          <w:szCs w:val="24"/>
           <w:lang w:val="en-US" w:eastAsia="en-US"/>
         </w:rPr>
       </w:pPr>
       <w:r>
         <w:rPr>
           <w:rFonts w:ascii="Arial" w:eastAsia="Arial" w:hAnsi="Arial" w:cs="Arial"/>
+          <w:sz w:val="24"/>
+          <w:szCs w:val="24"/>
           <w:lang w:val="en-US" w:eastAsia="en-US"/>
         </w:rPr>
         <w:t>&lt;&lt;</w:t>
@@ -17108,53 +17110,8 @@
       <w:r>
         <w:rPr>
           <w:rFonts w:ascii="Arial" w:eastAsia="Arial" w:hAnsi="Arial" w:cs="Arial"/>
-          <w:lang w:val="en-US" w:eastAsia="en-US"/>
-        </w:rPr>
-        <w:t>t</w:t>
-      </w:r>
-      <w:r>
-        <w:rPr>
-          <w:rFonts w:ascii="Arial" w:eastAsia="Arial" w:hAnsi="Arial" w:cs="Arial"/>
-          <w:lang w:val="en-US" w:eastAsia="en-US"/>
-        </w:rPr>
-        <w:t>own</w:t>
-      </w:r>
-      <w:r>
-        <w:rPr>
-          <w:rFonts w:ascii="Arial" w:eastAsia="Arial" w:hAnsi="Arial" w:cs="Arial"/>
-          <w:lang w:val="en-US" w:eastAsia="en-US"/>
-        </w:rPr>
-        <w:t>City</w:t>
-      </w:r>
-      <w:proofErr w:type="spellEnd"/>
-      <w:r>
-        <w:rPr>
-          <w:rFonts w:ascii="Arial" w:eastAsia="Arial" w:hAnsi="Arial" w:cs="Arial"/>
-          <w:lang w:val="en-US" w:eastAsia="en-US"/>
-        </w:rPr>
-        <w:t>&gt;&gt;</w:t>
-      </w:r>
-    </w:p>
-    <w:p>
-      <w:pPr>
-        <w:pStyle w:val="HTMLPreformatted"/>
-        <w:shd w:val="clear" w:color="auto" w:fill="FFFFFF"/>
-        <w:rPr>
-          <w:rFonts w:ascii="Arial" w:eastAsia="Arial" w:hAnsi="Arial" w:cs="Arial"/>
-          <w:lang w:val="en-US" w:eastAsia="en-US"/>
-        </w:rPr>
-      </w:pPr>
-      <w:r>
-        <w:rPr>
-          <w:rFonts w:ascii="Arial" w:eastAsia="Arial" w:hAnsi="Arial" w:cs="Arial"/>
-          <w:lang w:val="en-US" w:eastAsia="en-US"/>
-        </w:rPr>
-        <w:t>&lt;&lt;</w:t>
-      </w:r>
-      <w:proofErr w:type="spellStart"/>
-      <w:r>
-        <w:rPr>
-          <w:rFonts w:ascii="Arial" w:eastAsia="Arial" w:hAnsi="Arial" w:cs="Arial"/>
+          <w:sz w:val="24"/>
+          <w:szCs w:val="24"/>
           <w:lang w:val="en-US" w:eastAsia="en-US"/>
         </w:rPr>
         <w:t>postCode</w:t>
@@ -17163,6 +17120,8 @@
       <w:r>
         <w:rPr>
           <w:rFonts w:ascii="Arial" w:eastAsia="Arial" w:hAnsi="Arial" w:cs="Arial"/>
+          <w:sz w:val="24"/>
+          <w:szCs w:val="24"/>
           <w:lang w:val="en-US" w:eastAsia="en-US"/>
         </w:rPr>
         <w:t>&gt;&gt;</w:t>
@@ -17173,10 +17132,6 @@
         <w:pStyle w:val="BodyText"/>
         <w:spacing w:before="92" w:line="249" w:lineRule="auto"/>
         <w:ind w:left="767" w:right="8329"/>
-        <w:rPr>
-          <w:sz w:val="20"/>
-          <w:szCs w:val="20"/>
-        </w:rPr>
       </w:pPr>
     </w:p>
     <w:p>
@@ -17187,10 +17142,6 @@
         </w:tabs>
         <w:spacing w:before="96"/>
         <w:ind w:left="120"/>
-        <w:rPr>
-          <w:sz w:val="20"/>
-          <w:szCs w:val="20"/>
-        </w:rPr>
       </w:pPr>
     </w:p>
     <w:p>
@@ -17200,68 +17151,34 @@
           <w:tab w:val="left" w:pos="8293"/>
         </w:tabs>
         <w:spacing w:before="96"/>
-        <w:rPr>
-          <w:sz w:val="20"/>
-          <w:szCs w:val="20"/>
-        </w:rPr>
       </w:pPr>
       <w:r>
-        <w:rPr>
-          <w:sz w:val="20"/>
-          <w:szCs w:val="20"/>
-        </w:rPr>
         <w:t xml:space="preserve"> </w:t>
       </w:r>
       <w:r>
-        <w:rPr>
-          <w:sz w:val="20"/>
-          <w:szCs w:val="20"/>
-        </w:rPr>
         <w:t>Dear</w:t>
       </w:r>
       <w:r>
         <w:rPr>
           <w:spacing w:val="-4"/>
-          <w:sz w:val="20"/>
-          <w:szCs w:val="20"/>
         </w:rPr>
         <w:t xml:space="preserve"> </w:t>
       </w:r>
       <w:r>
-        <w:rPr>
-          <w:sz w:val="20"/>
-          <w:szCs w:val="20"/>
-        </w:rPr>
         <w:t>&lt;&lt;</w:t>
       </w:r>
       <w:proofErr w:type="spellStart"/>
       <w:r>
-        <w:rPr>
-          <w:sz w:val="20"/>
-          <w:szCs w:val="20"/>
-        </w:rPr>
         <w:t>legalOrgName</w:t>
       </w:r>
       <w:proofErr w:type="spellEnd"/>
       <w:r>
-        <w:rPr>
-          <w:sz w:val="20"/>
-          <w:szCs w:val="20"/>
-        </w:rPr>
         <w:t>&gt;&gt;</w:t>
       </w:r>
       <w:r>
-        <w:rPr>
-          <w:sz w:val="20"/>
-          <w:szCs w:val="20"/>
-        </w:rPr>
         <w:t>,</w:t>
       </w:r>
       <w:r>
-        <w:rPr>
-          <w:sz w:val="20"/>
-          <w:szCs w:val="20"/>
-        </w:rPr>
         <w:tab/>
       </w:r>
     </w:p>
@@ -17270,111 +17187,51 @@
         <w:pStyle w:val="BodyText"/>
         <w:spacing w:before="92" w:line="249" w:lineRule="auto"/>
         <w:ind w:right="851"/>
-        <w:rPr>
-          <w:sz w:val="20"/>
-          <w:szCs w:val="20"/>
-        </w:rPr>
       </w:pPr>
       <w:r>
-        <w:rPr>
-          <w:sz w:val="20"/>
-          <w:szCs w:val="20"/>
-        </w:rPr>
         <w:t xml:space="preserve"> </w:t>
       </w:r>
       <w:r>
-        <w:rPr>
-          <w:sz w:val="20"/>
-          <w:szCs w:val="20"/>
-        </w:rPr>
         <w:t>A default judgment has been made against</w:t>
       </w:r>
       <w:r>
-        <w:rPr>
-          <w:sz w:val="20"/>
-          <w:szCs w:val="20"/>
-        </w:rPr>
         <w:t xml:space="preserve"> </w:t>
       </w:r>
       <w:r>
-        <w:rPr>
-          <w:sz w:val="20"/>
-          <w:szCs w:val="20"/>
-        </w:rPr>
         <w:t>&lt;&lt;</w:t>
       </w:r>
       <w:proofErr w:type="spellStart"/>
       <w:r>
-        <w:rPr>
-          <w:sz w:val="20"/>
-          <w:szCs w:val="20"/>
-        </w:rPr>
         <w:t>defendantName</w:t>
       </w:r>
       <w:proofErr w:type="spellEnd"/>
       <w:r>
-        <w:rPr>
-          <w:sz w:val="20"/>
-          <w:szCs w:val="20"/>
-        </w:rPr>
         <w:t xml:space="preserve">&gt;&gt; in a claim made </w:t>
       </w:r>
       <w:r>
-        <w:rPr>
-          <w:sz w:val="20"/>
-          <w:szCs w:val="20"/>
-        </w:rPr>
         <w:t xml:space="preserve">by </w:t>
       </w:r>
       <w:r>
-        <w:rPr>
-          <w:sz w:val="20"/>
-          <w:szCs w:val="20"/>
-        </w:rPr>
         <w:t>&lt;</w:t>
       </w:r>
       <w:r>
-        <w:rPr>
-          <w:sz w:val="20"/>
-          <w:szCs w:val="20"/>
-        </w:rPr>
         <w:t>&lt;</w:t>
       </w:r>
       <w:proofErr w:type="spellStart"/>
       <w:r>
-        <w:rPr>
-          <w:sz w:val="20"/>
-          <w:szCs w:val="20"/>
-        </w:rPr>
         <w:t>claimant</w:t>
       </w:r>
       <w:r>
-        <w:rPr>
-          <w:sz w:val="20"/>
-          <w:szCs w:val="20"/>
-        </w:rPr>
         <w:t>N</w:t>
       </w:r>
       <w:r>
-        <w:rPr>
-          <w:sz w:val="20"/>
-          <w:szCs w:val="20"/>
-        </w:rPr>
         <w:t>ame</w:t>
       </w:r>
       <w:proofErr w:type="spellEnd"/>
       <w:r>
-        <w:rPr>
-          <w:sz w:val="20"/>
-          <w:szCs w:val="20"/>
-        </w:rPr>
         <w:t>&gt;&gt;</w:t>
       </w:r>
       <w:r>
-        <w:rPr>
-          <w:sz w:val="20"/>
-          <w:szCs w:val="20"/>
-        </w:rPr>
         <w:t>.</w:t>
       </w:r>
     </w:p>
@@ -17383,16 +17240,8 @@
         <w:pStyle w:val="BodyText"/>
         <w:spacing w:before="92" w:line="249" w:lineRule="auto"/>
         <w:ind w:right="851"/>
-        <w:rPr>
-          <w:sz w:val="20"/>
-          <w:szCs w:val="20"/>
-        </w:rPr>
       </w:pPr>
       <w:r>
-        <w:rPr>
-          <w:sz w:val="20"/>
-          <w:szCs w:val="20"/>
-        </w:rPr>
         <w:t xml:space="preserve"> A copy of the judgment is enclosed.</w:t>
       </w:r>
     </w:p>
@@ -17410,7 +17259,7 @@
 </file>
 
 <file path=word/endnotes.xml><?xml version="1.0" encoding="utf-8"?>
-<w:endnotes xmlns:wpc="http://schemas.microsoft.com/office/word/2010/wordprocessingCanvas" xmlns:cx="http://schemas.microsoft.com/office/drawing/2014/chartex" xmlns:cx1="http://schemas.microsoft.com/office/drawing/2015/9/8/chartex" xmlns:cx2="http://schemas.microsoft.com/office/drawing/2015/10/21/chartex" xmlns:cx3="http://schemas.microsoft.com/office/drawing/2016/5/9/chartex" xmlns:cx4="http://schemas.microsoft.com/office/drawing/2016/5/10/chartex" xmlns:cx5="http://schemas.microsoft.com/office/drawing/2016/5/11/chartex" xmlns:cx6="http://schemas.microsoft.com/office/drawing/2016/5/12/chartex" xmlns:cx7="http://schemas.microsoft.com/office/drawing/2016/5/13/chartex" xmlns:cx8="http://schemas.microsoft.com/office/drawing/2016/5/14/chartex" xmlns:mc="http://schemas.openxmlformats.org/markup-compatibility/2006" xmlns:aink="http://schemas.microsoft.com/office/drawing/2016/ink" xmlns:am3d="http://schemas.microsoft.com/office/drawing/2017/model3d" xmlns:o="urn:schemas-microsoft-com:office:office" xmlns:oel="http://schemas.microsoft.com/office/2019/extlst" xmlns:r="http://schemas.openxmlformats.org/officeDocument/2006/relationships" xmlns:m="http://schemas.openxmlformats.org/officeDocument/2006/math" xmlns:v="urn:schemas-microsoft-com:vml" xmlns:wp14="http://schemas.microsoft.com/office/word/2010/wordprocessingDrawing" xmlns:wp="http://schemas.openxmlformats.org/drawingml/2006/wordprocessingDrawing" xmlns:w10="urn:schemas-microsoft-com:office:word" xmlns:w="http://schemas.openxmlformats.org/wordprocessingml/2006/main" xmlns:w14="http://schemas.microsoft.com/office/word/2010/wordml" xmlns:w15="http://schemas.microsoft.com/office/word/2012/wordml" xmlns:w16cex="http://schemas.microsoft.com/office/word/2018/wordml/cex" xmlns:w16cid="http://schemas.microsoft.com/office/word/2016/wordml/cid" xmlns:w16="http://schemas.microsoft.com/office/word/2018/wordml" xmlns:w16sdtdh="http://schemas.microsoft.com/office/word/2020/wordml/sdtdatahash" xmlns:w16se="http://schemas.microsoft.com/office/word/2015/wordml/symex" xmlns:wpg="http://schemas.microsoft.com/office/word/2010/wordprocessingGroup" xmlns:wpi="http://schemas.microsoft.com/office/word/2010/wordprocessingInk" xmlns:wne="http://schemas.microsoft.com/office/word/2006/wordml" xmlns:wps="http://schemas.microsoft.com/office/word/2010/wordprocessingShape" mc:Ignorable="w14 w15 w16se w16cid w16 w16cex w16sdtdh wp14">
+<w:endnotes xmlns:wpc="http://schemas.microsoft.com/office/word/2010/wordprocessingCanvas" xmlns:cx="http://schemas.microsoft.com/office/drawing/2014/chartex" xmlns:cx1="http://schemas.microsoft.com/office/drawing/2015/9/8/chartex" xmlns:cx2="http://schemas.microsoft.com/office/drawing/2015/10/21/chartex" xmlns:cx3="http://schemas.microsoft.com/office/drawing/2016/5/9/chartex" xmlns:cx4="http://schemas.microsoft.com/office/drawing/2016/5/10/chartex" xmlns:cx5="http://schemas.microsoft.com/office/drawing/2016/5/11/chartex" xmlns:cx6="http://schemas.microsoft.com/office/drawing/2016/5/12/chartex" xmlns:cx7="http://schemas.microsoft.com/office/drawing/2016/5/13/chartex" xmlns:cx8="http://schemas.microsoft.com/office/drawing/2016/5/14/chartex" xmlns:mc="http://schemas.openxmlformats.org/markup-compatibility/2006" xmlns:aink="http://schemas.microsoft.com/office/drawing/2016/ink" xmlns:am3d="http://schemas.microsoft.com/office/drawing/2017/model3d" xmlns:o="urn:schemas-microsoft-com:office:office" xmlns:oel="http://schemas.microsoft.com/office/2019/extlst" xmlns:r="http://schemas.openxmlformats.org/officeDocument/2006/relationships" xmlns:m="http://schemas.openxmlformats.org/officeDocument/2006/math" xmlns:v="urn:schemas-microsoft-com:vml" xmlns:wp14="http://schemas.microsoft.com/office/word/2010/wordprocessingDrawing" xmlns:wp="http://schemas.openxmlformats.org/drawingml/2006/wordprocessingDrawing" xmlns:w10="urn:schemas-microsoft-com:office:word" xmlns:w="http://schemas.openxmlformats.org/wordprocessingml/2006/main" xmlns:w14="http://schemas.microsoft.com/office/word/2010/wordml" xmlns:w15="http://schemas.microsoft.com/office/word/2012/wordml" xmlns:w16cex="http://schemas.microsoft.com/office/word/2018/wordml/cex" xmlns:w16cid="http://schemas.microsoft.com/office/word/2016/wordml/cid" xmlns:w16="http://schemas.microsoft.com/office/word/2018/wordml" xmlns:w16du="http://schemas.microsoft.com/office/word/2023/wordml/word16du" xmlns:w16sdtdh="http://schemas.microsoft.com/office/word/2020/wordml/sdtdatahash" xmlns:w16sdtfl="http://schemas.microsoft.com/office/word/2024/wordml/sdtformatlock" xmlns:w16se="http://schemas.microsoft.com/office/word/2015/wordml/symex" xmlns:wpg="http://schemas.microsoft.com/office/word/2010/wordprocessingGroup" xmlns:wpi="http://schemas.microsoft.com/office/word/2010/wordprocessingInk" xmlns:wne="http://schemas.microsoft.com/office/word/2006/wordml" xmlns:wps="http://schemas.microsoft.com/office/word/2010/wordprocessingShape" mc:Ignorable="w14 w15 w16se w16cid w16 w16cex w16sdtdh w16sdtfl w16du wp14">
   <w:endnote w:type="separator" w:id="-1">
     <w:p>
       <w:r>
@@ -17429,7 +17278,7 @@
 </file>
 
 <file path=word/footer1.xml><?xml version="1.0" encoding="utf-8"?>
-<w:ftr xmlns:wpc="http://schemas.microsoft.com/office/word/2010/wordprocessingCanvas" xmlns:cx="http://schemas.microsoft.com/office/drawing/2014/chartex" xmlns:cx1="http://schemas.microsoft.com/office/drawing/2015/9/8/chartex" xmlns:cx2="http://schemas.microsoft.com/office/drawing/2015/10/21/chartex" xmlns:cx3="http://schemas.microsoft.com/office/drawing/2016/5/9/chartex" xmlns:cx4="http://schemas.microsoft.com/office/drawing/2016/5/10/chartex" xmlns:cx5="http://schemas.microsoft.com/office/drawing/2016/5/11/chartex" xmlns:cx6="http://schemas.microsoft.com/office/drawing/2016/5/12/chartex" xmlns:cx7="http://schemas.microsoft.com/office/drawing/2016/5/13/chartex" xmlns:cx8="http://schemas.microsoft.com/office/drawing/2016/5/14/chartex" xmlns:mc="http://schemas.openxmlformats.org/markup-compatibility/2006" xmlns:aink="http://schemas.microsoft.com/office/drawing/2016/ink" xmlns:am3d="http://schemas.microsoft.com/office/drawing/2017/model3d" xmlns:o="urn:schemas-microsoft-com:office:office" xmlns:oel="http://schemas.microsoft.com/office/2019/extlst" xmlns:r="http://schemas.openxmlformats.org/officeDocument/2006/relationships" xmlns:m="http://schemas.openxmlformats.org/officeDocument/2006/math" xmlns:v="urn:schemas-microsoft-com:vml" xmlns:wp14="http://schemas.microsoft.com/office/word/2010/wordprocessingDrawing" xmlns:wp="http://schemas.openxmlformats.org/drawingml/2006/wordprocessingDrawing" xmlns:w10="urn:schemas-microsoft-com:office:word" xmlns:w="http://schemas.openxmlformats.org/wordprocessingml/2006/main" xmlns:w14="http://schemas.microsoft.com/office/word/2010/wordml" xmlns:w15="http://schemas.microsoft.com/office/word/2012/wordml" xmlns:w16cex="http://schemas.microsoft.com/office/word/2018/wordml/cex" xmlns:w16cid="http://schemas.microsoft.com/office/word/2016/wordml/cid" xmlns:w16="http://schemas.microsoft.com/office/word/2018/wordml" xmlns:w16sdtdh="http://schemas.microsoft.com/office/word/2020/wordml/sdtdatahash" xmlns:w16se="http://schemas.microsoft.com/office/word/2015/wordml/symex" xmlns:wpg="http://schemas.microsoft.com/office/word/2010/wordprocessingGroup" xmlns:wpi="http://schemas.microsoft.com/office/word/2010/wordprocessingInk" xmlns:wne="http://schemas.microsoft.com/office/word/2006/wordml" xmlns:wps="http://schemas.microsoft.com/office/word/2010/wordprocessingShape" mc:Ignorable="w14 w15 w16se w16cid w16 w16cex w16sdtdh wp14">
+<w:ftr xmlns:wpc="http://schemas.microsoft.com/office/word/2010/wordprocessingCanvas" xmlns:cx="http://schemas.microsoft.com/office/drawing/2014/chartex" xmlns:cx1="http://schemas.microsoft.com/office/drawing/2015/9/8/chartex" xmlns:cx2="http://schemas.microsoft.com/office/drawing/2015/10/21/chartex" xmlns:cx3="http://schemas.microsoft.com/office/drawing/2016/5/9/chartex" xmlns:cx4="http://schemas.microsoft.com/office/drawing/2016/5/10/chartex" xmlns:cx5="http://schemas.microsoft.com/office/drawing/2016/5/11/chartex" xmlns:cx6="http://schemas.microsoft.com/office/drawing/2016/5/12/chartex" xmlns:cx7="http://schemas.microsoft.com/office/drawing/2016/5/13/chartex" xmlns:cx8="http://schemas.microsoft.com/office/drawing/2016/5/14/chartex" xmlns:mc="http://schemas.openxmlformats.org/markup-compatibility/2006" xmlns:aink="http://schemas.microsoft.com/office/drawing/2016/ink" xmlns:am3d="http://schemas.microsoft.com/office/drawing/2017/model3d" xmlns:o="urn:schemas-microsoft-com:office:office" xmlns:oel="http://schemas.microsoft.com/office/2019/extlst" xmlns:r="http://schemas.openxmlformats.org/officeDocument/2006/relationships" xmlns:m="http://schemas.openxmlformats.org/officeDocument/2006/math" xmlns:v="urn:schemas-microsoft-com:vml" xmlns:wp14="http://schemas.microsoft.com/office/word/2010/wordprocessingDrawing" xmlns:wp="http://schemas.openxmlformats.org/drawingml/2006/wordprocessingDrawing" xmlns:w10="urn:schemas-microsoft-com:office:word" xmlns:w="http://schemas.openxmlformats.org/wordprocessingml/2006/main" xmlns:w14="http://schemas.microsoft.com/office/word/2010/wordml" xmlns:w15="http://schemas.microsoft.com/office/word/2012/wordml" xmlns:w16cex="http://schemas.microsoft.com/office/word/2018/wordml/cex" xmlns:w16cid="http://schemas.microsoft.com/office/word/2016/wordml/cid" xmlns:w16="http://schemas.microsoft.com/office/word/2018/wordml" xmlns:w16du="http://schemas.microsoft.com/office/word/2023/wordml/word16du" xmlns:w16sdtdh="http://schemas.microsoft.com/office/word/2020/wordml/sdtdatahash" xmlns:w16sdtfl="http://schemas.microsoft.com/office/word/2024/wordml/sdtformatlock" xmlns:w16se="http://schemas.microsoft.com/office/word/2015/wordml/symex" xmlns:wpg="http://schemas.microsoft.com/office/word/2010/wordprocessingGroup" xmlns:wpi="http://schemas.microsoft.com/office/word/2010/wordprocessingInk" xmlns:wne="http://schemas.microsoft.com/office/word/2006/wordml" xmlns:wps="http://schemas.microsoft.com/office/word/2010/wordprocessingShape" mc:Ignorable="w14 w15 w16se w16cid w16 w16cex w16sdtdh w16sdtfl w16du wp14">
   <w:p>
     <w:pPr>
       <w:pStyle w:val="Footer"/>
@@ -17439,7 +17288,7 @@
 </file>
 
 <file path=word/footer2.xml><?xml version="1.0" encoding="utf-8"?>
-<w:ftr xmlns:wpc="http://schemas.microsoft.com/office/word/2010/wordprocessingCanvas" xmlns:cx="http://schemas.microsoft.com/office/drawing/2014/chartex" xmlns:cx1="http://schemas.microsoft.com/office/drawing/2015/9/8/chartex" xmlns:cx2="http://schemas.microsoft.com/office/drawing/2015/10/21/chartex" xmlns:cx3="http://schemas.microsoft.com/office/drawing/2016/5/9/chartex" xmlns:cx4="http://schemas.microsoft.com/office/drawing/2016/5/10/chartex" xmlns:cx5="http://schemas.microsoft.com/office/drawing/2016/5/11/chartex" xmlns:cx6="http://schemas.microsoft.com/office/drawing/2016/5/12/chartex" xmlns:cx7="http://schemas.microsoft.com/office/drawing/2016/5/13/chartex" xmlns:cx8="http://schemas.microsoft.com/office/drawing/2016/5/14/chartex" xmlns:mc="http://schemas.openxmlformats.org/markup-compatibility/2006" xmlns:aink="http://schemas.microsoft.com/office/drawing/2016/ink" xmlns:am3d="http://schemas.microsoft.com/office/drawing/2017/model3d" xmlns:o="urn:schemas-microsoft-com:office:office" xmlns:oel="http://schemas.microsoft.com/office/2019/extlst" xmlns:r="http://schemas.openxmlformats.org/officeDocument/2006/relationships" xmlns:m="http://schemas.openxmlformats.org/officeDocument/2006/math" xmlns:v="urn:schemas-microsoft-com:vml" xmlns:wp14="http://schemas.microsoft.com/office/word/2010/wordprocessingDrawing" xmlns:wp="http://schemas.openxmlformats.org/drawingml/2006/wordprocessingDrawing" xmlns:w10="urn:schemas-microsoft-com:office:word" xmlns:w="http://schemas.openxmlformats.org/wordprocessingml/2006/main" xmlns:w14="http://schemas.microsoft.com/office/word/2010/wordml" xmlns:w15="http://schemas.microsoft.com/office/word/2012/wordml" xmlns:w16cex="http://schemas.microsoft.com/office/word/2018/wordml/cex" xmlns:w16cid="http://schemas.microsoft.com/office/word/2016/wordml/cid" xmlns:w16="http://schemas.microsoft.com/office/word/2018/wordml" xmlns:w16sdtdh="http://schemas.microsoft.com/office/word/2020/wordml/sdtdatahash" xmlns:w16se="http://schemas.microsoft.com/office/word/2015/wordml/symex" xmlns:wpg="http://schemas.microsoft.com/office/word/2010/wordprocessingGroup" xmlns:wpi="http://schemas.microsoft.com/office/word/2010/wordprocessingInk" xmlns:wne="http://schemas.microsoft.com/office/word/2006/wordml" xmlns:wps="http://schemas.microsoft.com/office/word/2010/wordprocessingShape" mc:Ignorable="w14 w15 w16se w16cid w16 w16cex w16sdtdh wp14">
+<w:ftr xmlns:wpc="http://schemas.microsoft.com/office/word/2010/wordprocessingCanvas" xmlns:cx="http://schemas.microsoft.com/office/drawing/2014/chartex" xmlns:cx1="http://schemas.microsoft.com/office/drawing/2015/9/8/chartex" xmlns:cx2="http://schemas.microsoft.com/office/drawing/2015/10/21/chartex" xmlns:cx3="http://schemas.microsoft.com/office/drawing/2016/5/9/chartex" xmlns:cx4="http://schemas.microsoft.com/office/drawing/2016/5/10/chartex" xmlns:cx5="http://schemas.microsoft.com/office/drawing/2016/5/11/chartex" xmlns:cx6="http://schemas.microsoft.com/office/drawing/2016/5/12/chartex" xmlns:cx7="http://schemas.microsoft.com/office/drawing/2016/5/13/chartex" xmlns:cx8="http://schemas.microsoft.com/office/drawing/2016/5/14/chartex" xmlns:mc="http://schemas.openxmlformats.org/markup-compatibility/2006" xmlns:aink="http://schemas.microsoft.com/office/drawing/2016/ink" xmlns:am3d="http://schemas.microsoft.com/office/drawing/2017/model3d" xmlns:o="urn:schemas-microsoft-com:office:office" xmlns:oel="http://schemas.microsoft.com/office/2019/extlst" xmlns:r="http://schemas.openxmlformats.org/officeDocument/2006/relationships" xmlns:m="http://schemas.openxmlformats.org/officeDocument/2006/math" xmlns:v="urn:schemas-microsoft-com:vml" xmlns:wp14="http://schemas.microsoft.com/office/word/2010/wordprocessingDrawing" xmlns:wp="http://schemas.openxmlformats.org/drawingml/2006/wordprocessingDrawing" xmlns:w10="urn:schemas-microsoft-com:office:word" xmlns:w="http://schemas.openxmlformats.org/wordprocessingml/2006/main" xmlns:w14="http://schemas.microsoft.com/office/word/2010/wordml" xmlns:w15="http://schemas.microsoft.com/office/word/2012/wordml" xmlns:w16cex="http://schemas.microsoft.com/office/word/2018/wordml/cex" xmlns:w16cid="http://schemas.microsoft.com/office/word/2016/wordml/cid" xmlns:w16="http://schemas.microsoft.com/office/word/2018/wordml" xmlns:w16du="http://schemas.microsoft.com/office/word/2023/wordml/word16du" xmlns:w16sdtdh="http://schemas.microsoft.com/office/word/2020/wordml/sdtdatahash" xmlns:w16sdtfl="http://schemas.microsoft.com/office/word/2024/wordml/sdtformatlock" xmlns:w16se="http://schemas.microsoft.com/office/word/2015/wordml/symex" xmlns:wpg="http://schemas.microsoft.com/office/word/2010/wordprocessingGroup" xmlns:wpi="http://schemas.microsoft.com/office/word/2010/wordprocessingInk" xmlns:wne="http://schemas.microsoft.com/office/word/2006/wordml" xmlns:wps="http://schemas.microsoft.com/office/word/2010/wordprocessingShape" mc:Ignorable="w14 w15 w16se w16cid w16 w16cex w16sdtdh w16sdtfl w16du wp14">
   <w:p>
     <w:pPr>
       <w:pStyle w:val="Footer"/>
@@ -17449,7 +17298,7 @@
 </file>
 
 <file path=word/footer3.xml><?xml version="1.0" encoding="utf-8"?>
-<w:ftr xmlns:wpc="http://schemas.microsoft.com/office/word/2010/wordprocessingCanvas" xmlns:cx="http://schemas.microsoft.com/office/drawing/2014/chartex" xmlns:cx1="http://schemas.microsoft.com/office/drawing/2015/9/8/chartex" xmlns:cx2="http://schemas.microsoft.com/office/drawing/2015/10/21/chartex" xmlns:cx3="http://schemas.microsoft.com/office/drawing/2016/5/9/chartex" xmlns:cx4="http://schemas.microsoft.com/office/drawing/2016/5/10/chartex" xmlns:cx5="http://schemas.microsoft.com/office/drawing/2016/5/11/chartex" xmlns:cx6="http://schemas.microsoft.com/office/drawing/2016/5/12/chartex" xmlns:cx7="http://schemas.microsoft.com/office/drawing/2016/5/13/chartex" xmlns:cx8="http://schemas.microsoft.com/office/drawing/2016/5/14/chartex" xmlns:mc="http://schemas.openxmlformats.org/markup-compatibility/2006" xmlns:aink="http://schemas.microsoft.com/office/drawing/2016/ink" xmlns:am3d="http://schemas.microsoft.com/office/drawing/2017/model3d" xmlns:o="urn:schemas-microsoft-com:office:office" xmlns:oel="http://schemas.microsoft.com/office/2019/extlst" xmlns:r="http://schemas.openxmlformats.org/officeDocument/2006/relationships" xmlns:m="http://schemas.openxmlformats.org/officeDocument/2006/math" xmlns:v="urn:schemas-microsoft-com:vml" xmlns:wp14="http://schemas.microsoft.com/office/word/2010/wordprocessingDrawing" xmlns:wp="http://schemas.openxmlformats.org/drawingml/2006/wordprocessingDrawing" xmlns:w10="urn:schemas-microsoft-com:office:word" xmlns:w="http://schemas.openxmlformats.org/wordprocessingml/2006/main" xmlns:w14="http://schemas.microsoft.com/office/word/2010/wordml" xmlns:w15="http://schemas.microsoft.com/office/word/2012/wordml" xmlns:w16cex="http://schemas.microsoft.com/office/word/2018/wordml/cex" xmlns:w16cid="http://schemas.microsoft.com/office/word/2016/wordml/cid" xmlns:w16="http://schemas.microsoft.com/office/word/2018/wordml" xmlns:w16sdtdh="http://schemas.microsoft.com/office/word/2020/wordml/sdtdatahash" xmlns:w16se="http://schemas.microsoft.com/office/word/2015/wordml/symex" xmlns:wpg="http://schemas.microsoft.com/office/word/2010/wordprocessingGroup" xmlns:wpi="http://schemas.microsoft.com/office/word/2010/wordprocessingInk" xmlns:wne="http://schemas.microsoft.com/office/word/2006/wordml" xmlns:wps="http://schemas.microsoft.com/office/word/2010/wordprocessingShape" mc:Ignorable="w14 w15 w16se w16cid w16 w16cex w16sdtdh wp14">
+<w:ftr xmlns:wpc="http://schemas.microsoft.com/office/word/2010/wordprocessingCanvas" xmlns:cx="http://schemas.microsoft.com/office/drawing/2014/chartex" xmlns:cx1="http://schemas.microsoft.com/office/drawing/2015/9/8/chartex" xmlns:cx2="http://schemas.microsoft.com/office/drawing/2015/10/21/chartex" xmlns:cx3="http://schemas.microsoft.com/office/drawing/2016/5/9/chartex" xmlns:cx4="http://schemas.microsoft.com/office/drawing/2016/5/10/chartex" xmlns:cx5="http://schemas.microsoft.com/office/drawing/2016/5/11/chartex" xmlns:cx6="http://schemas.microsoft.com/office/drawing/2016/5/12/chartex" xmlns:cx7="http://schemas.microsoft.com/office/drawing/2016/5/13/chartex" xmlns:cx8="http://schemas.microsoft.com/office/drawing/2016/5/14/chartex" xmlns:mc="http://schemas.openxmlformats.org/markup-compatibility/2006" xmlns:aink="http://schemas.microsoft.com/office/drawing/2016/ink" xmlns:am3d="http://schemas.microsoft.com/office/drawing/2017/model3d" xmlns:o="urn:schemas-microsoft-com:office:office" xmlns:oel="http://schemas.microsoft.com/office/2019/extlst" xmlns:r="http://schemas.openxmlformats.org/officeDocument/2006/relationships" xmlns:m="http://schemas.openxmlformats.org/officeDocument/2006/math" xmlns:v="urn:schemas-microsoft-com:vml" xmlns:wp14="http://schemas.microsoft.com/office/word/2010/wordprocessingDrawing" xmlns:wp="http://schemas.openxmlformats.org/drawingml/2006/wordprocessingDrawing" xmlns:w10="urn:schemas-microsoft-com:office:word" xmlns:w="http://schemas.openxmlformats.org/wordprocessingml/2006/main" xmlns:w14="http://schemas.microsoft.com/office/word/2010/wordml" xmlns:w15="http://schemas.microsoft.com/office/word/2012/wordml" xmlns:w16cex="http://schemas.microsoft.com/office/word/2018/wordml/cex" xmlns:w16cid="http://schemas.microsoft.com/office/word/2016/wordml/cid" xmlns:w16="http://schemas.microsoft.com/office/word/2018/wordml" xmlns:w16du="http://schemas.microsoft.com/office/word/2023/wordml/word16du" xmlns:w16sdtdh="http://schemas.microsoft.com/office/word/2020/wordml/sdtdatahash" xmlns:w16sdtfl="http://schemas.microsoft.com/office/word/2024/wordml/sdtformatlock" xmlns:w16se="http://schemas.microsoft.com/office/word/2015/wordml/symex" xmlns:wpg="http://schemas.microsoft.com/office/word/2010/wordprocessingGroup" xmlns:wpi="http://schemas.microsoft.com/office/word/2010/wordprocessingInk" xmlns:wne="http://schemas.microsoft.com/office/word/2006/wordml" xmlns:wps="http://schemas.microsoft.com/office/word/2010/wordprocessingShape" mc:Ignorable="w14 w15 w16se w16cid w16 w16cex w16sdtdh w16sdtfl w16du wp14">
   <w:p>
     <w:pPr>
       <w:pStyle w:val="Footer"/>
@@ -17459,7 +17308,7 @@
 </file>
 
 <file path=word/footnotes.xml><?xml version="1.0" encoding="utf-8"?>
-<w:footnotes xmlns:wpc="http://schemas.microsoft.com/office/word/2010/wordprocessingCanvas" xmlns:cx="http://schemas.microsoft.com/office/drawing/2014/chartex" xmlns:cx1="http://schemas.microsoft.com/office/drawing/2015/9/8/chartex" xmlns:cx2="http://schemas.microsoft.com/office/drawing/2015/10/21/chartex" xmlns:cx3="http://schemas.microsoft.com/office/drawing/2016/5/9/chartex" xmlns:cx4="http://schemas.microsoft.com/office/drawing/2016/5/10/chartex" xmlns:cx5="http://schemas.microsoft.com/office/drawing/2016/5/11/chartex" xmlns:cx6="http://schemas.microsoft.com/office/drawing/2016/5/12/chartex" xmlns:cx7="http://schemas.microsoft.com/office/drawing/2016/5/13/chartex" xmlns:cx8="http://schemas.microsoft.com/office/drawing/2016/5/14/chartex" xmlns:mc="http://schemas.openxmlformats.org/markup-compatibility/2006" xmlns:aink="http://schemas.microsoft.com/office/drawing/2016/ink" xmlns:am3d="http://schemas.microsoft.com/office/drawing/2017/model3d" xmlns:o="urn:schemas-microsoft-com:office:office" xmlns:oel="http://schemas.microsoft.com/office/2019/extlst" xmlns:r="http://schemas.openxmlformats.org/officeDocument/2006/relationships" xmlns:m="http://schemas.openxmlformats.org/officeDocument/2006/math" xmlns:v="urn:schemas-microsoft-com:vml" xmlns:wp14="http://schemas.microsoft.com/office/word/2010/wordprocessingDrawing" xmlns:wp="http://schemas.openxmlformats.org/drawingml/2006/wordprocessingDrawing" xmlns:w10="urn:schemas-microsoft-com:office:word" xmlns:w="http://schemas.openxmlformats.org/wordprocessingml/2006/main" xmlns:w14="http://schemas.microsoft.com/office/word/2010/wordml" xmlns:w15="http://schemas.microsoft.com/office/word/2012/wordml" xmlns:w16cex="http://schemas.microsoft.com/office/word/2018/wordml/cex" xmlns:w16cid="http://schemas.microsoft.com/office/word/2016/wordml/cid" xmlns:w16="http://schemas.microsoft.com/office/word/2018/wordml" xmlns:w16sdtdh="http://schemas.microsoft.com/office/word/2020/wordml/sdtdatahash" xmlns:w16se="http://schemas.microsoft.com/office/word/2015/wordml/symex" xmlns:wpg="http://schemas.microsoft.com/office/word/2010/wordprocessingGroup" xmlns:wpi="http://schemas.microsoft.com/office/word/2010/wordprocessingInk" xmlns:wne="http://schemas.microsoft.com/office/word/2006/wordml" xmlns:wps="http://schemas.microsoft.com/office/word/2010/wordprocessingShape" mc:Ignorable="w14 w15 w16se w16cid w16 w16cex w16sdtdh wp14">
+<w:footnotes xmlns:wpc="http://schemas.microsoft.com/office/word/2010/wordprocessingCanvas" xmlns:cx="http://schemas.microsoft.com/office/drawing/2014/chartex" xmlns:cx1="http://schemas.microsoft.com/office/drawing/2015/9/8/chartex" xmlns:cx2="http://schemas.microsoft.com/office/drawing/2015/10/21/chartex" xmlns:cx3="http://schemas.microsoft.com/office/drawing/2016/5/9/chartex" xmlns:cx4="http://schemas.microsoft.com/office/drawing/2016/5/10/chartex" xmlns:cx5="http://schemas.microsoft.com/office/drawing/2016/5/11/chartex" xmlns:cx6="http://schemas.microsoft.com/office/drawing/2016/5/12/chartex" xmlns:cx7="http://schemas.microsoft.com/office/drawing/2016/5/13/chartex" xmlns:cx8="http://schemas.microsoft.com/office/drawing/2016/5/14/chartex" xmlns:mc="http://schemas.openxmlformats.org/markup-compatibility/2006" xmlns:aink="http://schemas.microsoft.com/office/drawing/2016/ink" xmlns:am3d="http://schemas.microsoft.com/office/drawing/2017/model3d" xmlns:o="urn:schemas-microsoft-com:office:office" xmlns:oel="http://schemas.microsoft.com/office/2019/extlst" xmlns:r="http://schemas.openxmlformats.org/officeDocument/2006/relationships" xmlns:m="http://schemas.openxmlformats.org/officeDocument/2006/math" xmlns:v="urn:schemas-microsoft-com:vml" xmlns:wp14="http://schemas.microsoft.com/office/word/2010/wordprocessingDrawing" xmlns:wp="http://schemas.openxmlformats.org/drawingml/2006/wordprocessingDrawing" xmlns:w10="urn:schemas-microsoft-com:office:word" xmlns:w="http://schemas.openxmlformats.org/wordprocessingml/2006/main" xmlns:w14="http://schemas.microsoft.com/office/word/2010/wordml" xmlns:w15="http://schemas.microsoft.com/office/word/2012/wordml" xmlns:w16cex="http://schemas.microsoft.com/office/word/2018/wordml/cex" xmlns:w16cid="http://schemas.microsoft.com/office/word/2016/wordml/cid" xmlns:w16="http://schemas.microsoft.com/office/word/2018/wordml" xmlns:w16du="http://schemas.microsoft.com/office/word/2023/wordml/word16du" xmlns:w16sdtdh="http://schemas.microsoft.com/office/word/2020/wordml/sdtdatahash" xmlns:w16sdtfl="http://schemas.microsoft.com/office/word/2024/wordml/sdtformatlock" xmlns:w16se="http://schemas.microsoft.com/office/word/2015/wordml/symex" xmlns:wpg="http://schemas.microsoft.com/office/word/2010/wordprocessingGroup" xmlns:wpi="http://schemas.microsoft.com/office/word/2010/wordprocessingInk" xmlns:wne="http://schemas.microsoft.com/office/word/2006/wordml" xmlns:wps="http://schemas.microsoft.com/office/word/2010/wordprocessingShape" mc:Ignorable="w14 w15 w16se w16cid w16 w16cex w16sdtdh w16sdtfl w16du wp14">
   <w:footnote w:type="separator" w:id="-1">
     <w:p>
       <w:r>
@@ -17478,7 +17327,7 @@
 </file>
 
 <file path=word/numbering.xml><?xml version="1.0" encoding="utf-8"?>
-<w:numbering xmlns:wpc="http://schemas.microsoft.com/office/word/2010/wordprocessingCanvas" xmlns:cx="http://schemas.microsoft.com/office/drawing/2014/chartex" xmlns:cx1="http://schemas.microsoft.com/office/drawing/2015/9/8/chartex" xmlns:cx2="http://schemas.microsoft.com/office/drawing/2015/10/21/chartex" xmlns:cx3="http://schemas.microsoft.com/office/drawing/2016/5/9/chartex" xmlns:cx4="http://schemas.microsoft.com/office/drawing/2016/5/10/chartex" xmlns:cx5="http://schemas.microsoft.com/office/drawing/2016/5/11/chartex" xmlns:cx6="http://schemas.microsoft.com/office/drawing/2016/5/12/chartex" xmlns:cx7="http://schemas.microsoft.com/office/drawing/2016/5/13/chartex" xmlns:cx8="http://schemas.microsoft.com/office/drawing/2016/5/14/chartex" xmlns:mc="http://schemas.openxmlformats.org/markup-compatibility/2006" xmlns:aink="http://schemas.microsoft.com/office/drawing/2016/ink" xmlns:am3d="http://schemas.microsoft.com/office/drawing/2017/model3d" xmlns:o="urn:schemas-microsoft-com:office:office" xmlns:oel="http://schemas.microsoft.com/office/2019/extlst" xmlns:r="http://schemas.openxmlformats.org/officeDocument/2006/relationships" xmlns:m="http://schemas.openxmlformats.org/officeDocument/2006/math" xmlns:v="urn:schemas-microsoft-com:vml" xmlns:wp14="http://schemas.microsoft.com/office/word/2010/wordprocessingDrawing" xmlns:wp="http://schemas.openxmlformats.org/drawingml/2006/wordprocessingDrawing" xmlns:w10="urn:schemas-microsoft-com:office:word" xmlns:w="http://schemas.openxmlformats.org/wordprocessingml/2006/main" xmlns:w14="http://schemas.microsoft.com/office/word/2010/wordml" xmlns:w15="http://schemas.microsoft.com/office/word/2012/wordml" xmlns:w16cex="http://schemas.microsoft.com/office/word/2018/wordml/cex" xmlns:w16cid="http://schemas.microsoft.com/office/word/2016/wordml/cid" xmlns:w16="http://schemas.microsoft.com/office/word/2018/wordml" xmlns:w16sdtdh="http://schemas.microsoft.com/office/word/2020/wordml/sdtdatahash" xmlns:w16se="http://schemas.microsoft.com/office/word/2015/wordml/symex" xmlns:wpg="http://schemas.microsoft.com/office/word/2010/wordprocessingGroup" xmlns:wpi="http://schemas.microsoft.com/office/word/2010/wordprocessingInk" xmlns:wne="http://schemas.microsoft.com/office/word/2006/wordml" xmlns:wps="http://schemas.microsoft.com/office/word/2010/wordprocessingShape" mc:Ignorable="w14 w15 w16se w16cid w16 w16cex w16sdtdh wp14">
+<w:numbering xmlns:wpc="http://schemas.microsoft.com/office/word/2010/wordprocessingCanvas" xmlns:cx="http://schemas.microsoft.com/office/drawing/2014/chartex" xmlns:cx1="http://schemas.microsoft.com/office/drawing/2015/9/8/chartex" xmlns:cx2="http://schemas.microsoft.com/office/drawing/2015/10/21/chartex" xmlns:cx3="http://schemas.microsoft.com/office/drawing/2016/5/9/chartex" xmlns:cx4="http://schemas.microsoft.com/office/drawing/2016/5/10/chartex" xmlns:cx5="http://schemas.microsoft.com/office/drawing/2016/5/11/chartex" xmlns:cx6="http://schemas.microsoft.com/office/drawing/2016/5/12/chartex" xmlns:cx7="http://schemas.microsoft.com/office/drawing/2016/5/13/chartex" xmlns:cx8="http://schemas.microsoft.com/office/drawing/2016/5/14/chartex" xmlns:mc="http://schemas.openxmlformats.org/markup-compatibility/2006" xmlns:aink="http://schemas.microsoft.com/office/drawing/2016/ink" xmlns:am3d="http://schemas.microsoft.com/office/drawing/2017/model3d" xmlns:o="urn:schemas-microsoft-com:office:office" xmlns:oel="http://schemas.microsoft.com/office/2019/extlst" xmlns:r="http://schemas.openxmlformats.org/officeDocument/2006/relationships" xmlns:m="http://schemas.openxmlformats.org/officeDocument/2006/math" xmlns:v="urn:schemas-microsoft-com:vml" xmlns:wp14="http://schemas.microsoft.com/office/word/2010/wordprocessingDrawing" xmlns:wp="http://schemas.openxmlformats.org/drawingml/2006/wordprocessingDrawing" xmlns:w10="urn:schemas-microsoft-com:office:word" xmlns:w="http://schemas.openxmlformats.org/wordprocessingml/2006/main" xmlns:w14="http://schemas.microsoft.com/office/word/2010/wordml" xmlns:w15="http://schemas.microsoft.com/office/word/2012/wordml" xmlns:w16cex="http://schemas.microsoft.com/office/word/2018/wordml/cex" xmlns:w16cid="http://schemas.microsoft.com/office/word/2016/wordml/cid" xmlns:w16="http://schemas.microsoft.com/office/word/2018/wordml" xmlns:w16du="http://schemas.microsoft.com/office/word/2023/wordml/word16du" xmlns:w16sdtdh="http://schemas.microsoft.com/office/word/2020/wordml/sdtdatahash" xmlns:w16sdtfl="http://schemas.microsoft.com/office/word/2024/wordml/sdtformatlock" xmlns:w16se="http://schemas.microsoft.com/office/word/2015/wordml/symex" xmlns:wpg="http://schemas.microsoft.com/office/word/2010/wordprocessingGroup" xmlns:wpi="http://schemas.microsoft.com/office/word/2010/wordprocessingInk" xmlns:wne="http://schemas.microsoft.com/office/word/2006/wordml" xmlns:wps="http://schemas.microsoft.com/office/word/2010/wordprocessingShape" mc:Ignorable="w14 w15 w16se w16cid w16 w16cex w16sdtdh w16sdtfl w16du wp14">
   <w:abstractNum w:abstractNumId="0" w15:restartNumberingAfterBreak="0">
     <w:nsid w:val="027915A1"/>
     <w:multiLevelType w:val="hybridMultilevel"/>
@@ -17599,7 +17448,7 @@
 </file>
 
 <file path=word/styles.xml><?xml version="1.0" encoding="utf-8"?>
-<w:styles xmlns:mc="http://schemas.openxmlformats.org/markup-compatibility/2006" xmlns:r="http://schemas.openxmlformats.org/officeDocument/2006/relationships" xmlns:w="http://schemas.openxmlformats.org/wordprocessingml/2006/main" xmlns:w14="http://schemas.microsoft.com/office/word/2010/wordml" xmlns:w15="http://schemas.microsoft.com/office/word/2012/wordml" xmlns:w16cex="http://schemas.microsoft.com/office/word/2018/wordml/cex" xmlns:w16cid="http://schemas.microsoft.com/office/word/2016/wordml/cid" xmlns:w16="http://schemas.microsoft.com/office/word/2018/wordml" xmlns:w16sdtdh="http://schemas.microsoft.com/office/word/2020/wordml/sdtdatahash" xmlns:w16se="http://schemas.microsoft.com/office/word/2015/wordml/symex" mc:Ignorable="w14 w15 w16se w16cid w16 w16cex w16sdtdh">
+<w:styles xmlns:mc="http://schemas.openxmlformats.org/markup-compatibility/2006" xmlns:r="http://schemas.openxmlformats.org/officeDocument/2006/relationships" xmlns:w="http://schemas.openxmlformats.org/wordprocessingml/2006/main" xmlns:w14="http://schemas.microsoft.com/office/word/2010/wordml" xmlns:w15="http://schemas.microsoft.com/office/word/2012/wordml" xmlns:w16cex="http://schemas.microsoft.com/office/word/2018/wordml/cex" xmlns:w16cid="http://schemas.microsoft.com/office/word/2016/wordml/cid" xmlns:w16="http://schemas.microsoft.com/office/word/2018/wordml" xmlns:w16du="http://schemas.microsoft.com/office/word/2023/wordml/word16du" xmlns:w16sdtdh="http://schemas.microsoft.com/office/word/2020/wordml/sdtdatahash" xmlns:w16sdtfl="http://schemas.microsoft.com/office/word/2024/wordml/sdtformatlock" xmlns:w16se="http://schemas.microsoft.com/office/word/2015/wordml/symex" mc:Ignorable="w14 w15 w16se w16cid w16 w16cex w16sdtdh w16sdtfl w16du">
   <w:docDefaults>
     <w:rPrDefault>
       <w:rPr>
